--- a/2_design/pso/PSO-ImprovedRestriction.docx
+++ b/2_design/pso/PSO-ImprovedRestriction.docx
@@ -17,6 +17,352 @@
       </w:r>
     </w:p>
     <w:p/>
+    <w:p>
+      <w:pPr>
+        <w:rPr>
+          <w:rFonts w:eastAsiaTheme="minorEastAsia"/>
+        </w:rPr>
+      </w:pPr>
+      <m:oMathPara>
+        <m:oMath>
+          <m:sSub>
+            <m:sSubPr>
+              <m:ctrlPr>
+                <w:rPr>
+                  <w:rFonts w:ascii="Cambria Math" w:hAnsi="Cambria Math"/>
+                  <w:i/>
+                </w:rPr>
+              </m:ctrlPr>
+            </m:sSubPr>
+            <m:e>
+              <m:r>
+                <m:rPr>
+                  <m:sty m:val="bi"/>
+                </m:rPr>
+                <w:rPr>
+                  <w:rFonts w:ascii="Cambria Math" w:hAnsi="Cambria Math"/>
+                </w:rPr>
+                <m:t>v</m:t>
+              </m:r>
+            </m:e>
+            <m:sub>
+              <m:r>
+                <w:rPr>
+                  <w:rFonts w:ascii="Cambria Math" w:hAnsi="Cambria Math"/>
+                </w:rPr>
+                <m:t>i</m:t>
+              </m:r>
+            </m:sub>
+          </m:sSub>
+          <m:r>
+            <w:rPr>
+              <w:rFonts w:ascii="Cambria Math" w:hAnsi="Cambria Math"/>
+            </w:rPr>
+            <m:t>=</m:t>
+          </m:r>
+          <m:sSub>
+            <m:sSubPr>
+              <m:ctrlPr>
+                <w:rPr>
+                  <w:rFonts w:ascii="Cambria Math" w:hAnsi="Cambria Math"/>
+                  <w:i/>
+                </w:rPr>
+              </m:ctrlPr>
+            </m:sSubPr>
+            <m:e>
+              <m:r>
+                <m:rPr>
+                  <m:sty m:val="bi"/>
+                </m:rPr>
+                <w:rPr>
+                  <w:rFonts w:ascii="Cambria Math" w:hAnsi="Cambria Math"/>
+                </w:rPr>
+                <m:t>v</m:t>
+              </m:r>
+            </m:e>
+            <m:sub>
+              <m:r>
+                <w:rPr>
+                  <w:rFonts w:ascii="Cambria Math" w:hAnsi="Cambria Math"/>
+                </w:rPr>
+                <m:t>i</m:t>
+              </m:r>
+            </m:sub>
+          </m:sSub>
+          <m:r>
+            <w:rPr>
+              <w:rFonts w:ascii="Cambria Math" w:hAnsi="Cambria Math"/>
+            </w:rPr>
+            <m:t>+U</m:t>
+          </m:r>
+          <m:d>
+            <m:dPr>
+              <m:ctrlPr>
+                <w:rPr>
+                  <w:rFonts w:ascii="Cambria Math" w:hAnsi="Cambria Math"/>
+                  <w:i/>
+                </w:rPr>
+              </m:ctrlPr>
+            </m:dPr>
+            <m:e>
+              <m:r>
+                <w:rPr>
+                  <w:rFonts w:ascii="Cambria Math" w:hAnsi="Cambria Math"/>
+                </w:rPr>
+                <m:t>0,</m:t>
+              </m:r>
+              <m:sSub>
+                <m:sSubPr>
+                  <m:ctrlPr>
+                    <w:rPr>
+                      <w:rFonts w:ascii="Cambria Math" w:hAnsi="Cambria Math"/>
+                      <w:i/>
+                    </w:rPr>
+                  </m:ctrlPr>
+                </m:sSubPr>
+                <m:e>
+                  <m:r>
+                    <w:rPr>
+                      <w:rFonts w:ascii="Cambria Math" w:hAnsi="Cambria Math"/>
+                    </w:rPr>
+                    <m:t>ϕ</m:t>
+                  </m:r>
+                </m:e>
+                <m:sub>
+                  <m:r>
+                    <w:rPr>
+                      <w:rFonts w:ascii="Cambria Math" w:hAnsi="Cambria Math"/>
+                    </w:rPr>
+                    <m:t>1</m:t>
+                  </m:r>
+                </m:sub>
+              </m:sSub>
+            </m:e>
+          </m:d>
+          <m:r>
+            <w:rPr>
+              <w:rFonts w:ascii="Cambria Math" w:hAnsi="Cambria Math"/>
+            </w:rPr>
+            <m:t>⨂</m:t>
+          </m:r>
+          <m:d>
+            <m:dPr>
+              <m:ctrlPr>
+                <w:rPr>
+                  <w:rFonts w:ascii="Cambria Math" w:hAnsi="Cambria Math"/>
+                  <w:i/>
+                </w:rPr>
+              </m:ctrlPr>
+            </m:dPr>
+            <m:e>
+              <m:sSub>
+                <m:sSubPr>
+                  <m:ctrlPr>
+                    <w:rPr>
+                      <w:rFonts w:ascii="Cambria Math" w:hAnsi="Cambria Math"/>
+                      <w:i/>
+                    </w:rPr>
+                  </m:ctrlPr>
+                </m:sSubPr>
+                <m:e>
+                  <m:r>
+                    <m:rPr>
+                      <m:sty m:val="bi"/>
+                    </m:rPr>
+                    <w:rPr>
+                      <w:rFonts w:ascii="Cambria Math" w:hAnsi="Cambria Math"/>
+                    </w:rPr>
+                    <m:t>p</m:t>
+                  </m:r>
+                </m:e>
+                <m:sub>
+                  <m:r>
+                    <w:rPr>
+                      <w:rFonts w:ascii="Cambria Math" w:hAnsi="Cambria Math"/>
+                    </w:rPr>
+                    <m:t>i</m:t>
+                  </m:r>
+                </m:sub>
+              </m:sSub>
+              <m:r>
+                <w:rPr>
+                  <w:rFonts w:ascii="Cambria Math" w:hAnsi="Cambria Math"/>
+                </w:rPr>
+                <m:t>-</m:t>
+              </m:r>
+              <m:sSub>
+                <m:sSubPr>
+                  <m:ctrlPr>
+                    <w:rPr>
+                      <w:rFonts w:ascii="Cambria Math" w:hAnsi="Cambria Math"/>
+                      <w:i/>
+                    </w:rPr>
+                  </m:ctrlPr>
+                </m:sSubPr>
+                <m:e>
+                  <m:r>
+                    <m:rPr>
+                      <m:sty m:val="bi"/>
+                    </m:rPr>
+                    <w:rPr>
+                      <w:rFonts w:ascii="Cambria Math" w:hAnsi="Cambria Math"/>
+                    </w:rPr>
+                    <m:t>x</m:t>
+                  </m:r>
+                </m:e>
+                <m:sub>
+                  <m:r>
+                    <w:rPr>
+                      <w:rFonts w:ascii="Cambria Math" w:hAnsi="Cambria Math"/>
+                    </w:rPr>
+                    <m:t>i</m:t>
+                  </m:r>
+                </m:sub>
+              </m:sSub>
+            </m:e>
+          </m:d>
+          <m:r>
+            <w:rPr>
+              <w:rFonts w:ascii="Cambria Math" w:hAnsi="Cambria Math"/>
+            </w:rPr>
+            <m:t>+U</m:t>
+          </m:r>
+          <m:d>
+            <m:dPr>
+              <m:ctrlPr>
+                <w:rPr>
+                  <w:rFonts w:ascii="Cambria Math" w:hAnsi="Cambria Math"/>
+                  <w:i/>
+                </w:rPr>
+              </m:ctrlPr>
+            </m:dPr>
+            <m:e>
+              <m:r>
+                <w:rPr>
+                  <w:rFonts w:ascii="Cambria Math" w:hAnsi="Cambria Math"/>
+                </w:rPr>
+                <m:t>0,</m:t>
+              </m:r>
+              <m:sSub>
+                <m:sSubPr>
+                  <m:ctrlPr>
+                    <w:rPr>
+                      <w:rFonts w:ascii="Cambria Math" w:hAnsi="Cambria Math"/>
+                      <w:i/>
+                    </w:rPr>
+                  </m:ctrlPr>
+                </m:sSubPr>
+                <m:e>
+                  <m:r>
+                    <w:rPr>
+                      <w:rFonts w:ascii="Cambria Math" w:hAnsi="Cambria Math"/>
+                    </w:rPr>
+                    <m:t>ϕ</m:t>
+                  </m:r>
+                </m:e>
+                <m:sub>
+                  <m:r>
+                    <w:rPr>
+                      <w:rFonts w:ascii="Cambria Math" w:hAnsi="Cambria Math"/>
+                    </w:rPr>
+                    <m:t>2</m:t>
+                  </m:r>
+                </m:sub>
+              </m:sSub>
+            </m:e>
+          </m:d>
+          <m:r>
+            <w:rPr>
+              <w:rFonts w:ascii="Cambria Math" w:hAnsi="Cambria Math"/>
+            </w:rPr>
+            <m:t>⨂</m:t>
+          </m:r>
+          <m:d>
+            <m:dPr>
+              <m:ctrlPr>
+                <w:rPr>
+                  <w:rFonts w:ascii="Cambria Math" w:hAnsi="Cambria Math"/>
+                  <w:i/>
+                </w:rPr>
+              </m:ctrlPr>
+            </m:dPr>
+            <m:e>
+              <m:sSub>
+                <m:sSubPr>
+                  <m:ctrlPr>
+                    <w:rPr>
+                      <w:rFonts w:ascii="Cambria Math" w:hAnsi="Cambria Math"/>
+                      <w:i/>
+                    </w:rPr>
+                  </m:ctrlPr>
+                </m:sSubPr>
+                <m:e>
+                  <m:r>
+                    <m:rPr>
+                      <m:sty m:val="bi"/>
+                    </m:rPr>
+                    <w:rPr>
+                      <w:rFonts w:ascii="Cambria Math" w:hAnsi="Cambria Math"/>
+                    </w:rPr>
+                    <m:t>p</m:t>
+                  </m:r>
+                </m:e>
+                <m:sub>
+                  <m:r>
+                    <w:rPr>
+                      <w:rFonts w:ascii="Cambria Math" w:hAnsi="Cambria Math"/>
+                    </w:rPr>
+                    <m:t>g</m:t>
+                  </m:r>
+                </m:sub>
+              </m:sSub>
+              <m:r>
+                <w:rPr>
+                  <w:rFonts w:ascii="Cambria Math" w:hAnsi="Cambria Math"/>
+                </w:rPr>
+                <m:t>-</m:t>
+              </m:r>
+              <m:sSub>
+                <m:sSubPr>
+                  <m:ctrlPr>
+                    <w:rPr>
+                      <w:rFonts w:ascii="Cambria Math" w:hAnsi="Cambria Math"/>
+                      <w:i/>
+                    </w:rPr>
+                  </m:ctrlPr>
+                </m:sSubPr>
+                <m:e>
+                  <m:r>
+                    <m:rPr>
+                      <m:sty m:val="bi"/>
+                    </m:rPr>
+                    <w:rPr>
+                      <w:rFonts w:ascii="Cambria Math" w:hAnsi="Cambria Math"/>
+                    </w:rPr>
+                    <m:t>x</m:t>
+                  </m:r>
+                </m:e>
+                <m:sub>
+                  <m:r>
+                    <w:rPr>
+                      <w:rFonts w:ascii="Cambria Math" w:hAnsi="Cambria Math"/>
+                    </w:rPr>
+                    <m:t>i</m:t>
+                  </m:r>
+                </m:sub>
+              </m:sSub>
+            </m:e>
+          </m:d>
+        </m:oMath>
+      </m:oMathPara>
+    </w:p>
+    <w:p>
+      <w:pPr>
+        <w:rPr>
+          <w:rFonts w:eastAsiaTheme="minorEastAsia"/>
+        </w:rPr>
+      </w:pPr>
+    </w:p>
     <w:p>
       <w:pPr>
         <w:rPr>
@@ -74,38 +420,6 @@
             </m:ctrlPr>
           </m:dPr>
           <m:e>
-            <m:sSub>
-              <m:sSubPr>
-                <m:ctrlPr>
-                  <w:rPr>
-                    <w:rFonts w:ascii="Cambria Math" w:hAnsi="Cambria Math"/>
-                    <w:i/>
-                  </w:rPr>
-                </m:ctrlPr>
-              </m:sSubPr>
-              <m:e>
-                <m:r>
-                  <w:rPr>
-                    <w:rFonts w:ascii="Cambria Math" w:hAnsi="Cambria Math"/>
-                  </w:rPr>
-                  <m:t>x</m:t>
-                </m:r>
-              </m:e>
-              <m:sub>
-                <m:r>
-                  <w:rPr>
-                    <w:rFonts w:ascii="Cambria Math" w:hAnsi="Cambria Math"/>
-                  </w:rPr>
-                  <m:t>ij</m:t>
-                </m:r>
-              </m:sub>
-            </m:sSub>
-            <m:r>
-              <w:rPr>
-                <w:rFonts w:ascii="Cambria Math" w:hAnsi="Cambria Math"/>
-              </w:rPr>
-              <m:t>;</m:t>
-            </m:r>
             <m:f>
               <m:fPr>
                 <m:ctrlPr>
@@ -287,7 +601,263 @@
         <w:rPr>
           <w:rFonts w:eastAsiaTheme="minorEastAsia"/>
         </w:rPr>
-        <w:t xml:space="preserve"> where,</w:t>
+        <w:t xml:space="preserve"> with mean </w:t>
+      </w:r>
+      <m:oMath>
+        <m:sSub>
+          <m:sSubPr>
+            <m:ctrlPr>
+              <w:rPr>
+                <w:rFonts w:ascii="Cambria Math" w:hAnsi="Cambria Math"/>
+                <w:i/>
+              </w:rPr>
+            </m:ctrlPr>
+          </m:sSubPr>
+          <m:e>
+            <m:r>
+              <w:rPr>
+                <w:rFonts w:ascii="Cambria Math" w:hAnsi="Cambria Math"/>
+              </w:rPr>
+              <m:t>μ</m:t>
+            </m:r>
+          </m:e>
+          <m:sub>
+            <m:r>
+              <w:rPr>
+                <w:rFonts w:ascii="Cambria Math" w:hAnsi="Cambria Math"/>
+              </w:rPr>
+              <m:t>i</m:t>
+            </m:r>
+          </m:sub>
+        </m:sSub>
+        <m:r>
+          <w:rPr>
+            <w:rFonts w:ascii="Cambria Math" w:hAnsi="Cambria Math"/>
+          </w:rPr>
+          <m:t>=</m:t>
+        </m:r>
+        <m:f>
+          <m:fPr>
+            <m:ctrlPr>
+              <w:rPr>
+                <w:rFonts w:ascii="Cambria Math" w:hAnsi="Cambria Math"/>
+                <w:i/>
+              </w:rPr>
+            </m:ctrlPr>
+          </m:fPr>
+          <m:num>
+            <m:sSub>
+              <m:sSubPr>
+                <m:ctrlPr>
+                  <w:rPr>
+                    <w:rFonts w:ascii="Cambria Math" w:hAnsi="Cambria Math"/>
+                    <w:i/>
+                  </w:rPr>
+                </m:ctrlPr>
+              </m:sSubPr>
+              <m:e>
+                <m:r>
+                  <w:rPr>
+                    <w:rFonts w:ascii="Cambria Math" w:hAnsi="Cambria Math"/>
+                  </w:rPr>
+                  <m:t>p</m:t>
+                </m:r>
+              </m:e>
+              <m:sub>
+                <m:r>
+                  <w:rPr>
+                    <w:rFonts w:ascii="Cambria Math" w:hAnsi="Cambria Math"/>
+                  </w:rPr>
+                  <m:t>ij</m:t>
+                </m:r>
+              </m:sub>
+            </m:sSub>
+            <m:r>
+              <w:rPr>
+                <w:rFonts w:ascii="Cambria Math" w:hAnsi="Cambria Math"/>
+              </w:rPr>
+              <m:t>-</m:t>
+            </m:r>
+            <m:sSub>
+              <m:sSubPr>
+                <m:ctrlPr>
+                  <w:rPr>
+                    <w:rFonts w:ascii="Cambria Math" w:hAnsi="Cambria Math"/>
+                    <w:i/>
+                  </w:rPr>
+                </m:ctrlPr>
+              </m:sSubPr>
+              <m:e>
+                <m:r>
+                  <w:rPr>
+                    <w:rFonts w:ascii="Cambria Math" w:hAnsi="Cambria Math"/>
+                  </w:rPr>
+                  <m:t>p</m:t>
+                </m:r>
+              </m:e>
+              <m:sub>
+                <m:r>
+                  <w:rPr>
+                    <w:rFonts w:ascii="Cambria Math" w:hAnsi="Cambria Math"/>
+                  </w:rPr>
+                  <m:t>gj</m:t>
+                </m:r>
+              </m:sub>
+            </m:sSub>
+          </m:num>
+          <m:den>
+            <m:r>
+              <w:rPr>
+                <w:rFonts w:ascii="Cambria Math" w:hAnsi="Cambria Math"/>
+              </w:rPr>
+              <m:t>2</m:t>
+            </m:r>
+          </m:den>
+        </m:f>
+      </m:oMath>
+      <w:r>
+        <w:rPr>
+          <w:rFonts w:eastAsiaTheme="minorEastAsia"/>
+        </w:rPr>
+        <w:t xml:space="preserve"> and variance </w:t>
+      </w:r>
+      <m:oMath>
+        <m:sSubSup>
+          <m:sSubSupPr>
+            <m:ctrlPr>
+              <w:rPr>
+                <w:rFonts w:ascii="Cambria Math" w:hAnsi="Cambria Math"/>
+                <w:i/>
+              </w:rPr>
+            </m:ctrlPr>
+          </m:sSubSupPr>
+          <m:e>
+            <m:r>
+              <w:rPr>
+                <w:rFonts w:ascii="Cambria Math" w:hAnsi="Cambria Math"/>
+              </w:rPr>
+              <m:t>σ</m:t>
+            </m:r>
+          </m:e>
+          <m:sub>
+            <m:r>
+              <w:rPr>
+                <w:rFonts w:ascii="Cambria Math" w:hAnsi="Cambria Math"/>
+              </w:rPr>
+              <m:t>i</m:t>
+            </m:r>
+          </m:sub>
+          <m:sup>
+            <m:r>
+              <w:rPr>
+                <w:rFonts w:ascii="Cambria Math" w:hAnsi="Cambria Math"/>
+              </w:rPr>
+              <m:t>2</m:t>
+            </m:r>
+          </m:sup>
+        </m:sSubSup>
+        <m:r>
+          <w:rPr>
+            <w:rFonts w:ascii="Cambria Math" w:hAnsi="Cambria Math"/>
+          </w:rPr>
+          <m:t>=</m:t>
+        </m:r>
+        <m:sSup>
+          <m:sSupPr>
+            <m:ctrlPr>
+              <w:rPr>
+                <w:rFonts w:ascii="Cambria Math" w:hAnsi="Cambria Math"/>
+                <w:i/>
+              </w:rPr>
+            </m:ctrlPr>
+          </m:sSupPr>
+          <m:e>
+            <m:d>
+              <m:dPr>
+                <m:ctrlPr>
+                  <w:rPr>
+                    <w:rFonts w:ascii="Cambria Math" w:hAnsi="Cambria Math"/>
+                    <w:i/>
+                  </w:rPr>
+                </m:ctrlPr>
+              </m:dPr>
+              <m:e>
+                <m:sSub>
+                  <m:sSubPr>
+                    <m:ctrlPr>
+                      <w:rPr>
+                        <w:rFonts w:ascii="Cambria Math" w:hAnsi="Cambria Math"/>
+                        <w:i/>
+                      </w:rPr>
+                    </m:ctrlPr>
+                  </m:sSubPr>
+                  <m:e>
+                    <m:r>
+                      <w:rPr>
+                        <w:rFonts w:ascii="Cambria Math" w:hAnsi="Cambria Math"/>
+                      </w:rPr>
+                      <m:t>p</m:t>
+                    </m:r>
+                  </m:e>
+                  <m:sub>
+                    <m:r>
+                      <w:rPr>
+                        <w:rFonts w:ascii="Cambria Math" w:hAnsi="Cambria Math"/>
+                      </w:rPr>
+                      <m:t>ij</m:t>
+                    </m:r>
+                  </m:sub>
+                </m:sSub>
+                <m:r>
+                  <w:rPr>
+                    <w:rFonts w:ascii="Cambria Math" w:hAnsi="Cambria Math"/>
+                  </w:rPr>
+                  <m:t>-</m:t>
+                </m:r>
+                <m:sSub>
+                  <m:sSubPr>
+                    <m:ctrlPr>
+                      <w:rPr>
+                        <w:rFonts w:ascii="Cambria Math" w:hAnsi="Cambria Math"/>
+                        <w:i/>
+                      </w:rPr>
+                    </m:ctrlPr>
+                  </m:sSubPr>
+                  <m:e>
+                    <m:r>
+                      <w:rPr>
+                        <w:rFonts w:ascii="Cambria Math" w:hAnsi="Cambria Math"/>
+                      </w:rPr>
+                      <m:t>p</m:t>
+                    </m:r>
+                  </m:e>
+                  <m:sub>
+                    <m:r>
+                      <w:rPr>
+                        <w:rFonts w:ascii="Cambria Math" w:hAnsi="Cambria Math"/>
+                      </w:rPr>
+                      <m:t>gj</m:t>
+                    </m:r>
+                  </m:sub>
+                </m:sSub>
+              </m:e>
+            </m:d>
+          </m:e>
+          <m:sup>
+            <m:r>
+              <w:rPr>
+                <w:rFonts w:ascii="Cambria Math" w:hAnsi="Cambria Math"/>
+              </w:rPr>
+              <m:t>2</m:t>
+            </m:r>
+          </m:sup>
+        </m:sSup>
+      </m:oMath>
+      <w:r>
+        <w:rPr>
+          <w:rFonts w:eastAsiaTheme="minorEastAsia"/>
+        </w:rPr>
+        <w:t>.</w:t>
       </w:r>
     </w:p>
     <w:p>
@@ -317,38 +887,6 @@
               </m:ctrlPr>
             </m:dPr>
             <m:e>
-              <m:sSub>
-                <m:sSubPr>
-                  <m:ctrlPr>
-                    <w:rPr>
-                      <w:rFonts w:ascii="Cambria Math" w:hAnsi="Cambria Math"/>
-                      <w:i/>
-                    </w:rPr>
-                  </m:ctrlPr>
-                </m:sSubPr>
-                <m:e>
-                  <m:r>
-                    <w:rPr>
-                      <w:rFonts w:ascii="Cambria Math" w:hAnsi="Cambria Math"/>
-                    </w:rPr>
-                    <m:t>x</m:t>
-                  </m:r>
-                </m:e>
-                <m:sub>
-                  <m:r>
-                    <w:rPr>
-                      <w:rFonts w:ascii="Cambria Math" w:hAnsi="Cambria Math"/>
-                    </w:rPr>
-                    <m:t>ij</m:t>
-                  </m:r>
-                </m:sub>
-              </m:sSub>
-              <m:r>
-                <w:rPr>
-                  <w:rFonts w:ascii="Cambria Math" w:hAnsi="Cambria Math"/>
-                </w:rPr>
-                <m:t>;</m:t>
-              </m:r>
               <m:sSub>
                 <m:sSubPr>
                   <m:ctrlPr>
@@ -603,6 +1141,7 @@
             </w:rPr>
             <m:t>=</m:t>
           </m:r>
+          <w:bookmarkStart w:id="0" w:name="_Hlk62222057"/>
           <m:f>
             <m:fPr>
               <m:ctrlPr>
@@ -870,6 +1409,7 @@
           </m:d>
         </m:oMath>
       </m:oMathPara>
+      <w:bookmarkEnd w:id="0"/>
     </w:p>
     <w:p>
       <w:pPr>
@@ -892,120 +1432,209 @@
       </w:pPr>
       <m:oMathPara>
         <m:oMath>
-          <m:sSub>
-            <m:sSubPr>
+          <m:r>
+            <w:rPr>
+              <w:rFonts w:ascii="Cambria Math" w:eastAsiaTheme="minorEastAsia" w:hAnsi="Cambria Math"/>
+            </w:rPr>
+            <m:t>g</m:t>
+          </m:r>
+          <m:d>
+            <m:dPr>
               <m:ctrlPr>
                 <w:rPr>
-                  <w:rFonts w:ascii="Cambria Math" w:hAnsi="Cambria Math"/>
+                  <w:rFonts w:ascii="Cambria Math" w:eastAsiaTheme="minorEastAsia" w:hAnsi="Cambria Math"/>
                   <w:i/>
                 </w:rPr>
               </m:ctrlPr>
-            </m:sSubPr>
+            </m:dPr>
             <m:e>
-              <m:r>
-                <w:rPr>
-                  <w:rFonts w:ascii="Cambria Math" w:hAnsi="Cambria Math"/>
-                </w:rPr>
-                <m:t>z</m:t>
-              </m:r>
+              <m:sSub>
+                <m:sSubPr>
+                  <m:ctrlPr>
+                    <w:rPr>
+                      <w:rFonts w:ascii="Cambria Math" w:hAnsi="Cambria Math"/>
+                      <w:i/>
+                    </w:rPr>
+                  </m:ctrlPr>
+                </m:sSubPr>
+                <m:e>
+                  <m:r>
+                    <w:rPr>
+                      <w:rFonts w:ascii="Cambria Math" w:hAnsi="Cambria Math"/>
+                    </w:rPr>
+                    <m:t>x</m:t>
+                  </m:r>
+                </m:e>
+                <m:sub>
+                  <m:r>
+                    <w:rPr>
+                      <w:rFonts w:ascii="Cambria Math" w:hAnsi="Cambria Math"/>
+                    </w:rPr>
+                    <m:t>ij</m:t>
+                  </m:r>
+                </m:sub>
+              </m:sSub>
             </m:e>
-            <m:sub>
-              <m:r>
-                <w:rPr>
-                  <w:rFonts w:ascii="Cambria Math" w:hAnsi="Cambria Math"/>
-                </w:rPr>
-                <m:t>ij</m:t>
-              </m:r>
-            </m:sub>
-          </m:sSub>
+          </m:d>
           <m:r>
             <w:rPr>
               <w:rFonts w:ascii="Cambria Math" w:hAnsi="Cambria Math"/>
             </w:rPr>
             <m:t>=</m:t>
           </m:r>
-          <m:f>
-            <m:fPr>
+          <m:r>
+            <m:rPr>
+              <m:sty m:val="p"/>
+            </m:rPr>
+            <w:rPr>
+              <w:rFonts w:ascii="Cambria Math" w:hAnsi="Cambria Math"/>
+            </w:rPr>
+            <m:t>exp</m:t>
+          </m:r>
+          <m:d>
+            <m:dPr>
               <m:ctrlPr>
                 <w:rPr>
                   <w:rFonts w:ascii="Cambria Math" w:hAnsi="Cambria Math"/>
                   <w:i/>
                 </w:rPr>
               </m:ctrlPr>
-            </m:fPr>
-            <m:num>
-              <m:sSub>
-                <m:sSubPr>
-                  <m:ctrlPr>
-                    <w:rPr>
-                      <w:rFonts w:ascii="Cambria Math" w:hAnsi="Cambria Math"/>
-                      <w:i/>
-                    </w:rPr>
-                  </m:ctrlPr>
-                </m:sSubPr>
-                <m:e>
-                  <m:r>
-                    <w:rPr>
-                      <w:rFonts w:ascii="Cambria Math" w:hAnsi="Cambria Math"/>
-                    </w:rPr>
-                    <m:t>x</m:t>
-                  </m:r>
-                </m:e>
-                <m:sub>
-                  <m:r>
-                    <w:rPr>
-                      <w:rFonts w:ascii="Cambria Math" w:hAnsi="Cambria Math"/>
-                    </w:rPr>
-                    <m:t>ij</m:t>
-                  </m:r>
-                </m:sub>
-              </m:sSub>
+            </m:dPr>
+            <m:e>
               <m:r>
                 <w:rPr>
                   <w:rFonts w:ascii="Cambria Math" w:hAnsi="Cambria Math"/>
                 </w:rPr>
                 <m:t>-</m:t>
               </m:r>
-              <m:sSub>
-                <m:sSubPr>
+              <m:f>
+                <m:fPr>
                   <m:ctrlPr>
                     <w:rPr>
                       <w:rFonts w:ascii="Cambria Math" w:hAnsi="Cambria Math"/>
                       <w:i/>
                     </w:rPr>
                   </m:ctrlPr>
-                </m:sSubPr>
-                <m:e>
+                </m:fPr>
+                <m:num>
                   <m:r>
                     <w:rPr>
                       <w:rFonts w:ascii="Cambria Math" w:hAnsi="Cambria Math"/>
                     </w:rPr>
-                    <m:t>μ</m:t>
+                    <m:t>1</m:t>
                   </m:r>
-                </m:e>
-                <m:sub>
+                </m:num>
+                <m:den>
                   <m:r>
                     <w:rPr>
                       <w:rFonts w:ascii="Cambria Math" w:hAnsi="Cambria Math"/>
                     </w:rPr>
-                    <m:t>i</m:t>
+                    <m:t>2</m:t>
                   </m:r>
-                </m:sub>
-              </m:sSub>
-            </m:num>
-            <m:den>
-              <m:rad>
-                <m:radPr>
-                  <m:degHide m:val="1"/>
+                </m:den>
+              </m:f>
+              <m:f>
+                <m:fPr>
                   <m:ctrlPr>
                     <w:rPr>
                       <w:rFonts w:ascii="Cambria Math" w:hAnsi="Cambria Math"/>
                       <w:i/>
                     </w:rPr>
                   </m:ctrlPr>
-                </m:radPr>
-                <m:deg/>
-                <m:e>
+                </m:fPr>
+                <m:num>
+                  <m:sSup>
+                    <m:sSupPr>
+                      <m:ctrlPr>
+                        <w:rPr>
+                          <w:rFonts w:ascii="Cambria Math" w:hAnsi="Cambria Math"/>
+                          <w:i/>
+                        </w:rPr>
+                      </m:ctrlPr>
+                    </m:sSupPr>
+                    <m:e>
+                      <m:d>
+                        <m:dPr>
+                          <m:ctrlPr>
+                            <w:rPr>
+                              <w:rFonts w:ascii="Cambria Math" w:hAnsi="Cambria Math"/>
+                              <w:i/>
+                            </w:rPr>
+                          </m:ctrlPr>
+                        </m:dPr>
+                        <m:e>
+                          <m:sSub>
+                            <m:sSubPr>
+                              <m:ctrlPr>
+                                <w:rPr>
+                                  <w:rFonts w:ascii="Cambria Math" w:hAnsi="Cambria Math"/>
+                                  <w:i/>
+                                </w:rPr>
+                              </m:ctrlPr>
+                            </m:sSubPr>
+                            <m:e>
+                              <m:r>
+                                <w:rPr>
+                                  <w:rFonts w:ascii="Cambria Math" w:hAnsi="Cambria Math"/>
+                                </w:rPr>
+                                <m:t>x</m:t>
+                              </m:r>
+                            </m:e>
+                            <m:sub>
+                              <m:r>
+                                <w:rPr>
+                                  <w:rFonts w:ascii="Cambria Math" w:hAnsi="Cambria Math"/>
+                                </w:rPr>
+                                <m:t>ij</m:t>
+                              </m:r>
+                            </m:sub>
+                          </m:sSub>
+                          <m:r>
+                            <w:rPr>
+                              <w:rFonts w:ascii="Cambria Math" w:hAnsi="Cambria Math"/>
+                            </w:rPr>
+                            <m:t>-</m:t>
+                          </m:r>
+                          <m:sSub>
+                            <m:sSubPr>
+                              <m:ctrlPr>
+                                <w:rPr>
+                                  <w:rFonts w:ascii="Cambria Math" w:hAnsi="Cambria Math"/>
+                                  <w:i/>
+                                </w:rPr>
+                              </m:ctrlPr>
+                            </m:sSubPr>
+                            <m:e>
+                              <m:r>
+                                <w:rPr>
+                                  <w:rFonts w:ascii="Cambria Math" w:hAnsi="Cambria Math"/>
+                                </w:rPr>
+                                <m:t>μ</m:t>
+                              </m:r>
+                            </m:e>
+                            <m:sub>
+                              <m:r>
+                                <w:rPr>
+                                  <w:rFonts w:ascii="Cambria Math" w:hAnsi="Cambria Math"/>
+                                </w:rPr>
+                                <m:t>i</m:t>
+                              </m:r>
+                            </m:sub>
+                          </m:sSub>
+                        </m:e>
+                      </m:d>
+                    </m:e>
+                    <m:sup>
+                      <m:r>
+                        <w:rPr>
+                          <w:rFonts w:ascii="Cambria Math" w:hAnsi="Cambria Math"/>
+                        </w:rPr>
+                        <m:t>2</m:t>
+                      </m:r>
+                    </m:sup>
+                  </m:sSup>
+                </m:num>
+                <m:den>
                   <m:sSubSup>
                     <m:sSubSupPr>
                       <m:ctrlPr>
@@ -1040,52 +1669,35 @@
                       </m:r>
                     </m:sup>
                   </m:sSubSup>
-                </m:e>
-              </m:rad>
-            </m:den>
-          </m:f>
+                </m:den>
+              </m:f>
+            </m:e>
+          </m:d>
           <m:r>
             <w:rPr>
               <w:rFonts w:ascii="Cambria Math" w:hAnsi="Cambria Math"/>
             </w:rPr>
             <m:t>=</m:t>
           </m:r>
-          <m:f>
-            <m:fPr>
+          <m:r>
+            <m:rPr>
+              <m:sty m:val="p"/>
+            </m:rPr>
+            <w:rPr>
+              <w:rFonts w:ascii="Cambria Math" w:hAnsi="Cambria Math"/>
+            </w:rPr>
+            <m:t>exp</m:t>
+          </m:r>
+          <m:d>
+            <m:dPr>
               <m:ctrlPr>
                 <w:rPr>
                   <w:rFonts w:ascii="Cambria Math" w:hAnsi="Cambria Math"/>
                   <w:i/>
                 </w:rPr>
               </m:ctrlPr>
-            </m:fPr>
-            <m:num>
-              <m:sSub>
-                <m:sSubPr>
-                  <m:ctrlPr>
-                    <w:rPr>
-                      <w:rFonts w:ascii="Cambria Math" w:hAnsi="Cambria Math"/>
-                      <w:i/>
-                    </w:rPr>
-                  </m:ctrlPr>
-                </m:sSubPr>
-                <m:e>
-                  <m:r>
-                    <w:rPr>
-                      <w:rFonts w:ascii="Cambria Math" w:hAnsi="Cambria Math"/>
-                    </w:rPr>
-                    <m:t>x</m:t>
-                  </m:r>
-                </m:e>
-                <m:sub>
-                  <m:r>
-                    <w:rPr>
-                      <w:rFonts w:ascii="Cambria Math" w:hAnsi="Cambria Math"/>
-                    </w:rPr>
-                    <m:t>ij</m:t>
-                  </m:r>
-                </m:sub>
-              </m:sSub>
+            </m:dPr>
+            <m:e>
               <m:r>
                 <w:rPr>
                   <w:rFonts w:ascii="Cambria Math" w:hAnsi="Cambria Math"/>
@@ -1102,64 +1714,12 @@
                   </m:ctrlPr>
                 </m:fPr>
                 <m:num>
-                  <m:sSub>
-                    <m:sSubPr>
-                      <m:ctrlPr>
-                        <w:rPr>
-                          <w:rFonts w:ascii="Cambria Math" w:hAnsi="Cambria Math"/>
-                          <w:i/>
-                        </w:rPr>
-                      </m:ctrlPr>
-                    </m:sSubPr>
-                    <m:e>
-                      <m:r>
-                        <w:rPr>
-                          <w:rFonts w:ascii="Cambria Math" w:hAnsi="Cambria Math"/>
-                        </w:rPr>
-                        <m:t>p</m:t>
-                      </m:r>
-                    </m:e>
-                    <m:sub>
-                      <m:r>
-                        <w:rPr>
-                          <w:rFonts w:ascii="Cambria Math" w:hAnsi="Cambria Math"/>
-                        </w:rPr>
-                        <m:t>ij</m:t>
-                      </m:r>
-                    </m:sub>
-                  </m:sSub>
                   <m:r>
                     <w:rPr>
                       <w:rFonts w:ascii="Cambria Math" w:hAnsi="Cambria Math"/>
                     </w:rPr>
-                    <m:t>-</m:t>
+                    <m:t>1</m:t>
                   </m:r>
-                  <m:sSub>
-                    <m:sSubPr>
-                      <m:ctrlPr>
-                        <w:rPr>
-                          <w:rFonts w:ascii="Cambria Math" w:hAnsi="Cambria Math"/>
-                          <w:i/>
-                        </w:rPr>
-                      </m:ctrlPr>
-                    </m:sSubPr>
-                    <m:e>
-                      <m:r>
-                        <w:rPr>
-                          <w:rFonts w:ascii="Cambria Math" w:hAnsi="Cambria Math"/>
-                        </w:rPr>
-                        <m:t>p</m:t>
-                      </m:r>
-                    </m:e>
-                    <m:sub>
-                      <m:r>
-                        <w:rPr>
-                          <w:rFonts w:ascii="Cambria Math" w:hAnsi="Cambria Math"/>
-                        </w:rPr>
-                        <m:t>gj</m:t>
-                      </m:r>
-                    </m:sub>
-                  </m:sSub>
                 </m:num>
                 <m:den>
                   <m:r>
@@ -1170,20 +1730,160 @@
                   </m:r>
                 </m:den>
               </m:f>
-            </m:num>
-            <m:den>
-              <m:rad>
-                <m:radPr>
-                  <m:degHide m:val="1"/>
+              <m:f>
+                <m:fPr>
                   <m:ctrlPr>
                     <w:rPr>
                       <w:rFonts w:ascii="Cambria Math" w:hAnsi="Cambria Math"/>
                       <w:i/>
                     </w:rPr>
                   </m:ctrlPr>
-                </m:radPr>
-                <m:deg/>
-                <m:e>
+                </m:fPr>
+                <m:num>
+                  <m:sSup>
+                    <m:sSupPr>
+                      <m:ctrlPr>
+                        <w:rPr>
+                          <w:rFonts w:ascii="Cambria Math" w:hAnsi="Cambria Math"/>
+                          <w:i/>
+                        </w:rPr>
+                      </m:ctrlPr>
+                    </m:sSupPr>
+                    <m:e>
+                      <m:d>
+                        <m:dPr>
+                          <m:ctrlPr>
+                            <w:rPr>
+                              <w:rFonts w:ascii="Cambria Math" w:hAnsi="Cambria Math"/>
+                              <w:i/>
+                            </w:rPr>
+                          </m:ctrlPr>
+                        </m:dPr>
+                        <m:e>
+                          <m:sSub>
+                            <m:sSubPr>
+                              <m:ctrlPr>
+                                <w:rPr>
+                                  <w:rFonts w:ascii="Cambria Math" w:hAnsi="Cambria Math"/>
+                                  <w:i/>
+                                </w:rPr>
+                              </m:ctrlPr>
+                            </m:sSubPr>
+                            <m:e>
+                              <m:r>
+                                <w:rPr>
+                                  <w:rFonts w:ascii="Cambria Math" w:hAnsi="Cambria Math"/>
+                                </w:rPr>
+                                <m:t>x</m:t>
+                              </m:r>
+                            </m:e>
+                            <m:sub>
+                              <m:r>
+                                <w:rPr>
+                                  <w:rFonts w:ascii="Cambria Math" w:hAnsi="Cambria Math"/>
+                                </w:rPr>
+                                <m:t>ij</m:t>
+                              </m:r>
+                            </m:sub>
+                          </m:sSub>
+                          <m:r>
+                            <w:rPr>
+                              <w:rFonts w:ascii="Cambria Math" w:hAnsi="Cambria Math"/>
+                            </w:rPr>
+                            <m:t>-</m:t>
+                          </m:r>
+                          <m:f>
+                            <m:fPr>
+                              <m:ctrlPr>
+                                <w:rPr>
+                                  <w:rFonts w:ascii="Cambria Math" w:hAnsi="Cambria Math"/>
+                                  <w:i/>
+                                </w:rPr>
+                              </m:ctrlPr>
+                            </m:fPr>
+                            <m:num>
+                              <m:sSub>
+                                <m:sSubPr>
+                                  <m:ctrlPr>
+                                    <w:rPr>
+                                      <w:rFonts w:ascii="Cambria Math" w:hAnsi="Cambria Math"/>
+                                      <w:i/>
+                                    </w:rPr>
+                                  </m:ctrlPr>
+                                </m:sSubPr>
+                                <m:e>
+                                  <m:r>
+                                    <w:rPr>
+                                      <w:rFonts w:ascii="Cambria Math" w:hAnsi="Cambria Math"/>
+                                    </w:rPr>
+                                    <m:t>p</m:t>
+                                  </m:r>
+                                </m:e>
+                                <m:sub>
+                                  <m:r>
+                                    <w:rPr>
+                                      <w:rFonts w:ascii="Cambria Math" w:hAnsi="Cambria Math"/>
+                                    </w:rPr>
+                                    <m:t>ij</m:t>
+                                  </m:r>
+                                </m:sub>
+                              </m:sSub>
+                              <m:r>
+                                <w:rPr>
+                                  <w:rFonts w:ascii="Cambria Math" w:hAnsi="Cambria Math"/>
+                                </w:rPr>
+                                <m:t>-</m:t>
+                              </m:r>
+                              <m:sSub>
+                                <m:sSubPr>
+                                  <m:ctrlPr>
+                                    <w:rPr>
+                                      <w:rFonts w:ascii="Cambria Math" w:hAnsi="Cambria Math"/>
+                                      <w:i/>
+                                    </w:rPr>
+                                  </m:ctrlPr>
+                                </m:sSubPr>
+                                <m:e>
+                                  <m:r>
+                                    <w:rPr>
+                                      <w:rFonts w:ascii="Cambria Math" w:hAnsi="Cambria Math"/>
+                                    </w:rPr>
+                                    <m:t>p</m:t>
+                                  </m:r>
+                                </m:e>
+                                <m:sub>
+                                  <m:r>
+                                    <w:rPr>
+                                      <w:rFonts w:ascii="Cambria Math" w:hAnsi="Cambria Math"/>
+                                    </w:rPr>
+                                    <m:t>gj</m:t>
+                                  </m:r>
+                                </m:sub>
+                              </m:sSub>
+                            </m:num>
+                            <m:den>
+                              <m:r>
+                                <w:rPr>
+                                  <w:rFonts w:ascii="Cambria Math" w:hAnsi="Cambria Math"/>
+                                </w:rPr>
+                                <m:t>2</m:t>
+                              </m:r>
+                            </m:den>
+                          </m:f>
+                        </m:e>
+                      </m:d>
+                    </m:e>
+                    <m:sup>
+                      <m:r>
+                        <w:rPr>
+                          <w:rFonts w:ascii="Cambria Math" w:hAnsi="Cambria Math"/>
+                        </w:rPr>
+                        <m:t>2</m:t>
+                      </m:r>
+                    </m:sup>
+                  </m:sSup>
+                </m:num>
+                <m:den>
                   <m:sSup>
                     <m:sSupPr>
                       <m:ctrlPr>
@@ -1274,12 +1974,25 @@
                       </m:r>
                     </m:sup>
                   </m:sSup>
-                </m:e>
-              </m:rad>
-            </m:den>
-          </m:f>
+                </m:den>
+              </m:f>
+            </m:e>
+          </m:d>
         </m:oMath>
       </m:oMathPara>
+    </w:p>
+    <w:p>
+      <w:pPr>
+        <w:rPr>
+          <w:rFonts w:eastAsiaTheme="minorEastAsia"/>
+        </w:rPr>
+      </w:pPr>
+      <w:r>
+        <w:rPr>
+          <w:rFonts w:eastAsiaTheme="minorEastAsia"/>
+        </w:rPr>
+        <w:t>Of course, we have:</w:t>
+      </w:r>
     </w:p>
     <w:p>
       <w:pPr>
@@ -1319,162 +2032,7 @@
                     <w:rPr>
                       <w:rFonts w:ascii="Cambria Math" w:hAnsi="Cambria Math"/>
                     </w:rPr>
-                    <m:t>z</m:t>
-                  </m:r>
-                </m:e>
-                <m:sub>
-                  <m:r>
-                    <w:rPr>
-                      <w:rFonts w:ascii="Cambria Math" w:hAnsi="Cambria Math"/>
-                    </w:rPr>
-                    <m:t>ij</m:t>
-                  </m:r>
-                </m:sub>
-              </m:sSub>
-            </m:e>
-          </m:d>
-          <m:r>
-            <w:rPr>
-              <w:rFonts w:ascii="Cambria Math" w:hAnsi="Cambria Math"/>
-            </w:rPr>
-            <m:t>=</m:t>
-          </m:r>
-          <m:r>
-            <m:rPr>
-              <m:sty m:val="p"/>
-            </m:rPr>
-            <w:rPr>
-              <w:rFonts w:ascii="Cambria Math" w:hAnsi="Cambria Math"/>
-            </w:rPr>
-            <m:t>exp</m:t>
-          </m:r>
-          <m:d>
-            <m:dPr>
-              <m:ctrlPr>
-                <w:rPr>
-                  <w:rFonts w:ascii="Cambria Math" w:hAnsi="Cambria Math"/>
-                  <w:i/>
-                </w:rPr>
-              </m:ctrlPr>
-            </m:dPr>
-            <m:e>
-              <m:r>
-                <w:rPr>
-                  <w:rFonts w:ascii="Cambria Math" w:hAnsi="Cambria Math"/>
-                </w:rPr>
-                <m:t>-</m:t>
-              </m:r>
-              <m:f>
-                <m:fPr>
-                  <m:ctrlPr>
-                    <w:rPr>
-                      <w:rFonts w:ascii="Cambria Math" w:hAnsi="Cambria Math"/>
-                      <w:i/>
-                    </w:rPr>
-                  </m:ctrlPr>
-                </m:fPr>
-                <m:num>
-                  <m:sSubSup>
-                    <m:sSubSupPr>
-                      <m:ctrlPr>
-                        <w:rPr>
-                          <w:rFonts w:ascii="Cambria Math" w:hAnsi="Cambria Math"/>
-                          <w:i/>
-                        </w:rPr>
-                      </m:ctrlPr>
-                    </m:sSubSupPr>
-                    <m:e>
-                      <m:r>
-                        <w:rPr>
-                          <w:rFonts w:ascii="Cambria Math" w:hAnsi="Cambria Math"/>
-                        </w:rPr>
-                        <m:t>z</m:t>
-                      </m:r>
-                    </m:e>
-                    <m:sub>
-                      <m:r>
-                        <w:rPr>
-                          <w:rFonts w:ascii="Cambria Math" w:hAnsi="Cambria Math"/>
-                        </w:rPr>
-                        <m:t>ij</m:t>
-                      </m:r>
-                    </m:sub>
-                    <m:sup>
-                      <m:r>
-                        <w:rPr>
-                          <w:rFonts w:ascii="Cambria Math" w:hAnsi="Cambria Math"/>
-                        </w:rPr>
-                        <m:t>2</m:t>
-                      </m:r>
-                    </m:sup>
-                  </m:sSubSup>
-                </m:num>
-                <m:den>
-                  <m:r>
-                    <w:rPr>
-                      <w:rFonts w:ascii="Cambria Math" w:hAnsi="Cambria Math"/>
-                    </w:rPr>
-                    <m:t>2</m:t>
-                  </m:r>
-                </m:den>
-              </m:f>
-            </m:e>
-          </m:d>
-        </m:oMath>
-      </m:oMathPara>
-    </w:p>
-    <w:p>
-      <w:pPr>
-        <w:rPr>
-          <w:rFonts w:eastAsiaTheme="minorEastAsia"/>
-        </w:rPr>
-      </w:pPr>
-      <w:r>
-        <w:rPr>
-          <w:rFonts w:eastAsiaTheme="minorEastAsia"/>
-        </w:rPr>
-        <w:t>Of course, we have:</w:t>
-      </w:r>
-    </w:p>
-    <w:p>
-      <w:pPr>
-        <w:rPr>
-          <w:rFonts w:eastAsiaTheme="minorEastAsia"/>
-        </w:rPr>
-      </w:pPr>
-      <m:oMathPara>
-        <m:oMath>
-          <m:r>
-            <w:rPr>
-              <w:rFonts w:ascii="Cambria Math" w:eastAsiaTheme="minorEastAsia" w:hAnsi="Cambria Math"/>
-            </w:rPr>
-            <m:t>g</m:t>
-          </m:r>
-          <m:d>
-            <m:dPr>
-              <m:ctrlPr>
-                <w:rPr>
-                  <w:rFonts w:ascii="Cambria Math" w:eastAsiaTheme="minorEastAsia" w:hAnsi="Cambria Math"/>
-                  <w:i/>
-                </w:rPr>
-              </m:ctrlPr>
-            </m:dPr>
-            <m:e>
-              <m:sSub>
-                <m:sSubPr>
-                  <m:ctrlPr>
-                    <w:rPr>
-                      <w:rFonts w:ascii="Cambria Math" w:hAnsi="Cambria Math"/>
-                      <w:i/>
-                    </w:rPr>
-                  </m:ctrlPr>
-                </m:sSubPr>
-                <m:e>
-                  <m:r>
-                    <w:rPr>
-                      <w:rFonts w:ascii="Cambria Math" w:hAnsi="Cambria Math"/>
-                    </w:rPr>
-                    <m:t>z</m:t>
+                    <m:t>x</m:t>
                   </m:r>
                 </m:e>
                 <m:sub>
@@ -1527,7 +2085,7 @@
                     <w:rPr>
                       <w:rFonts w:ascii="Cambria Math" w:hAnsi="Cambria Math"/>
                     </w:rPr>
-                    <m:t>z</m:t>
+                    <m:t>μ</m:t>
                   </m:r>
                 </m:e>
                 <m:sub>
@@ -1535,7 +2093,7 @@
                     <w:rPr>
                       <w:rFonts w:ascii="Cambria Math" w:hAnsi="Cambria Math"/>
                     </w:rPr>
-                    <m:t>ij</m:t>
+                    <m:t>i</m:t>
                   </m:r>
                 </m:sub>
               </m:sSub>
@@ -1543,8 +2101,222 @@
                 <w:rPr>
                   <w:rFonts w:ascii="Cambria Math" w:hAnsi="Cambria Math"/>
                 </w:rPr>
-                <m:t>;0,1</m:t>
+                <m:t>=</m:t>
               </m:r>
+              <m:f>
+                <m:fPr>
+                  <m:ctrlPr>
+                    <w:rPr>
+                      <w:rFonts w:ascii="Cambria Math" w:hAnsi="Cambria Math"/>
+                      <w:i/>
+                    </w:rPr>
+                  </m:ctrlPr>
+                </m:fPr>
+                <m:num>
+                  <m:sSub>
+                    <m:sSubPr>
+                      <m:ctrlPr>
+                        <w:rPr>
+                          <w:rFonts w:ascii="Cambria Math" w:hAnsi="Cambria Math"/>
+                          <w:i/>
+                        </w:rPr>
+                      </m:ctrlPr>
+                    </m:sSubPr>
+                    <m:e>
+                      <m:r>
+                        <w:rPr>
+                          <w:rFonts w:ascii="Cambria Math" w:hAnsi="Cambria Math"/>
+                        </w:rPr>
+                        <m:t>p</m:t>
+                      </m:r>
+                    </m:e>
+                    <m:sub>
+                      <m:r>
+                        <w:rPr>
+                          <w:rFonts w:ascii="Cambria Math" w:hAnsi="Cambria Math"/>
+                        </w:rPr>
+                        <m:t>ij</m:t>
+                      </m:r>
+                    </m:sub>
+                  </m:sSub>
+                  <m:r>
+                    <w:rPr>
+                      <w:rFonts w:ascii="Cambria Math" w:hAnsi="Cambria Math"/>
+                    </w:rPr>
+                    <m:t>-</m:t>
+                  </m:r>
+                  <m:sSub>
+                    <m:sSubPr>
+                      <m:ctrlPr>
+                        <w:rPr>
+                          <w:rFonts w:ascii="Cambria Math" w:hAnsi="Cambria Math"/>
+                          <w:i/>
+                        </w:rPr>
+                      </m:ctrlPr>
+                    </m:sSubPr>
+                    <m:e>
+                      <m:r>
+                        <w:rPr>
+                          <w:rFonts w:ascii="Cambria Math" w:hAnsi="Cambria Math"/>
+                        </w:rPr>
+                        <m:t>p</m:t>
+                      </m:r>
+                    </m:e>
+                    <m:sub>
+                      <m:r>
+                        <w:rPr>
+                          <w:rFonts w:ascii="Cambria Math" w:hAnsi="Cambria Math"/>
+                        </w:rPr>
+                        <m:t>gj</m:t>
+                      </m:r>
+                    </m:sub>
+                  </m:sSub>
+                </m:num>
+                <m:den>
+                  <m:r>
+                    <w:rPr>
+                      <w:rFonts w:ascii="Cambria Math" w:hAnsi="Cambria Math"/>
+                    </w:rPr>
+                    <m:t>2</m:t>
+                  </m:r>
+                </m:den>
+              </m:f>
+              <m:r>
+                <w:rPr>
+                  <w:rFonts w:ascii="Cambria Math" w:hAnsi="Cambria Math"/>
+                </w:rPr>
+                <m:t>,</m:t>
+              </m:r>
+              <m:sSubSup>
+                <m:sSubSupPr>
+                  <m:ctrlPr>
+                    <w:rPr>
+                      <w:rFonts w:ascii="Cambria Math" w:hAnsi="Cambria Math"/>
+                      <w:i/>
+                    </w:rPr>
+                  </m:ctrlPr>
+                </m:sSubSupPr>
+                <m:e>
+                  <m:r>
+                    <w:rPr>
+                      <w:rFonts w:ascii="Cambria Math" w:hAnsi="Cambria Math"/>
+                    </w:rPr>
+                    <m:t>σ</m:t>
+                  </m:r>
+                </m:e>
+                <m:sub>
+                  <m:r>
+                    <w:rPr>
+                      <w:rFonts w:ascii="Cambria Math" w:hAnsi="Cambria Math"/>
+                    </w:rPr>
+                    <m:t>i</m:t>
+                  </m:r>
+                </m:sub>
+                <m:sup>
+                  <m:r>
+                    <w:rPr>
+                      <w:rFonts w:ascii="Cambria Math" w:hAnsi="Cambria Math"/>
+                    </w:rPr>
+                    <m:t>2</m:t>
+                  </m:r>
+                </m:sup>
+              </m:sSubSup>
+              <m:r>
+                <w:rPr>
+                  <w:rFonts w:ascii="Cambria Math" w:hAnsi="Cambria Math"/>
+                </w:rPr>
+                <m:t>=</m:t>
+              </m:r>
+              <m:sSup>
+                <m:sSupPr>
+                  <m:ctrlPr>
+                    <w:rPr>
+                      <w:rFonts w:ascii="Cambria Math" w:hAnsi="Cambria Math"/>
+                      <w:i/>
+                    </w:rPr>
+                  </m:ctrlPr>
+                </m:sSupPr>
+                <m:e>
+                  <m:d>
+                    <m:dPr>
+                      <m:ctrlPr>
+                        <w:rPr>
+                          <w:rFonts w:ascii="Cambria Math" w:hAnsi="Cambria Math"/>
+                          <w:i/>
+                        </w:rPr>
+                      </m:ctrlPr>
+                    </m:dPr>
+                    <m:e>
+                      <m:sSub>
+                        <m:sSubPr>
+                          <m:ctrlPr>
+                            <w:rPr>
+                              <w:rFonts w:ascii="Cambria Math" w:hAnsi="Cambria Math"/>
+                              <w:i/>
+                            </w:rPr>
+                          </m:ctrlPr>
+                        </m:sSubPr>
+                        <m:e>
+                          <m:r>
+                            <w:rPr>
+                              <w:rFonts w:ascii="Cambria Math" w:hAnsi="Cambria Math"/>
+                            </w:rPr>
+                            <m:t>p</m:t>
+                          </m:r>
+                        </m:e>
+                        <m:sub>
+                          <m:r>
+                            <w:rPr>
+                              <w:rFonts w:ascii="Cambria Math" w:hAnsi="Cambria Math"/>
+                            </w:rPr>
+                            <m:t>ij</m:t>
+                          </m:r>
+                        </m:sub>
+                      </m:sSub>
+                      <m:r>
+                        <w:rPr>
+                          <w:rFonts w:ascii="Cambria Math" w:hAnsi="Cambria Math"/>
+                        </w:rPr>
+                        <m:t>-</m:t>
+                      </m:r>
+                      <m:sSub>
+                        <m:sSubPr>
+                          <m:ctrlPr>
+                            <w:rPr>
+                              <w:rFonts w:ascii="Cambria Math" w:hAnsi="Cambria Math"/>
+                              <w:i/>
+                            </w:rPr>
+                          </m:ctrlPr>
+                        </m:sSubPr>
+                        <m:e>
+                          <m:r>
+                            <w:rPr>
+                              <w:rFonts w:ascii="Cambria Math" w:hAnsi="Cambria Math"/>
+                            </w:rPr>
+                            <m:t>p</m:t>
+                          </m:r>
+                        </m:e>
+                        <m:sub>
+                          <m:r>
+                            <w:rPr>
+                              <w:rFonts w:ascii="Cambria Math" w:hAnsi="Cambria Math"/>
+                            </w:rPr>
+                            <m:t>gj</m:t>
+                          </m:r>
+                        </m:sub>
+                      </m:sSub>
+                    </m:e>
+                  </m:d>
+                </m:e>
+                <m:sup>
+                  <m:r>
+                    <w:rPr>
+                      <w:rFonts w:ascii="Cambria Math" w:hAnsi="Cambria Math"/>
+                    </w:rPr>
+                    <m:t>2</m:t>
+                  </m:r>
+                </m:sup>
+              </m:sSup>
             </m:e>
           </m:d>
         </m:oMath>
@@ -1891,7 +2663,7 @@
                           <w:rPr>
                             <w:rFonts w:ascii="Cambria Math" w:hAnsi="Cambria Math"/>
                           </w:rPr>
-                          <m:t>z</m:t>
+                          <m:t>x</m:t>
                         </m:r>
                       </m:e>
                       <m:sub>
@@ -2105,7 +2877,7 @@
                           <w:rPr>
                             <w:rFonts w:ascii="Cambria Math" w:hAnsi="Cambria Math"/>
                           </w:rPr>
-                          <m:t>z</m:t>
+                          <m:t>x</m:t>
                         </m:r>
                       </m:e>
                       <m:sub>
@@ -2235,7 +3007,7 @@
                               <w:rPr>
                                 <w:rFonts w:ascii="Cambria Math" w:hAnsi="Cambria Math"/>
                               </w:rPr>
-                              <m:t>z</m:t>
+                              <m:t>x</m:t>
                             </m:r>
                           </m:e>
                           <m:sub>
@@ -2342,359 +3114,6 @@
           <w:rFonts w:eastAsiaTheme="minorEastAsia"/>
         </w:rPr>
       </w:pPr>
-      <m:oMathPara>
-        <m:oMath>
-          <m:sSub>
-            <m:sSubPr>
-              <m:ctrlPr>
-                <w:rPr>
-                  <w:rFonts w:ascii="Cambria Math" w:hAnsi="Cambria Math"/>
-                  <w:i/>
-                </w:rPr>
-              </m:ctrlPr>
-            </m:sSubPr>
-            <m:e>
-              <m:r>
-                <m:rPr>
-                  <m:sty m:val="bi"/>
-                </m:rPr>
-                <w:rPr>
-                  <w:rFonts w:ascii="Cambria Math" w:hAnsi="Cambria Math"/>
-                </w:rPr>
-                <m:t>v</m:t>
-              </m:r>
-            </m:e>
-            <m:sub>
-              <m:r>
-                <w:rPr>
-                  <w:rFonts w:ascii="Cambria Math" w:hAnsi="Cambria Math"/>
-                </w:rPr>
-                <m:t>i</m:t>
-              </m:r>
-            </m:sub>
-          </m:sSub>
-          <m:r>
-            <w:rPr>
-              <w:rFonts w:ascii="Cambria Math" w:hAnsi="Cambria Math"/>
-            </w:rPr>
-            <m:t>=</m:t>
-          </m:r>
-          <m:r>
-            <m:rPr>
-              <m:sty m:val="p"/>
-            </m:rPr>
-            <w:rPr>
-              <w:rFonts w:ascii="Cambria Math" w:hAnsi="Cambria Math"/>
-            </w:rPr>
-            <m:t>Χ⨂</m:t>
-          </m:r>
-          <m:d>
-            <m:dPr>
-              <m:ctrlPr>
-                <w:rPr>
-                  <w:rFonts w:ascii="Cambria Math" w:hAnsi="Cambria Math"/>
-                  <w:i/>
-                </w:rPr>
-              </m:ctrlPr>
-            </m:dPr>
-            <m:e>
-              <m:sSub>
-                <m:sSubPr>
-                  <m:ctrlPr>
-                    <w:rPr>
-                      <w:rFonts w:ascii="Cambria Math" w:hAnsi="Cambria Math"/>
-                      <w:i/>
-                    </w:rPr>
-                  </m:ctrlPr>
-                </m:sSubPr>
-                <m:e>
-                  <m:r>
-                    <m:rPr>
-                      <m:sty m:val="bi"/>
-                    </m:rPr>
-                    <w:rPr>
-                      <w:rFonts w:ascii="Cambria Math" w:hAnsi="Cambria Math"/>
-                    </w:rPr>
-                    <m:t>v</m:t>
-                  </m:r>
-                </m:e>
-                <m:sub>
-                  <m:r>
-                    <w:rPr>
-                      <w:rFonts w:ascii="Cambria Math" w:hAnsi="Cambria Math"/>
-                    </w:rPr>
-                    <m:t>i</m:t>
-                  </m:r>
-                </m:sub>
-              </m:sSub>
-              <m:r>
-                <w:rPr>
-                  <w:rFonts w:ascii="Cambria Math" w:hAnsi="Cambria Math"/>
-                </w:rPr>
-                <m:t>+U</m:t>
-              </m:r>
-              <m:d>
-                <m:dPr>
-                  <m:ctrlPr>
-                    <w:rPr>
-                      <w:rFonts w:ascii="Cambria Math" w:hAnsi="Cambria Math"/>
-                      <w:i/>
-                    </w:rPr>
-                  </m:ctrlPr>
-                </m:dPr>
-                <m:e>
-                  <m:r>
-                    <w:rPr>
-                      <w:rFonts w:ascii="Cambria Math" w:hAnsi="Cambria Math"/>
-                    </w:rPr>
-                    <m:t>0,</m:t>
-                  </m:r>
-                  <m:sSub>
-                    <m:sSubPr>
-                      <m:ctrlPr>
-                        <w:rPr>
-                          <w:rFonts w:ascii="Cambria Math" w:hAnsi="Cambria Math"/>
-                          <w:i/>
-                        </w:rPr>
-                      </m:ctrlPr>
-                    </m:sSubPr>
-                    <m:e>
-                      <m:r>
-                        <w:rPr>
-                          <w:rFonts w:ascii="Cambria Math" w:hAnsi="Cambria Math"/>
-                        </w:rPr>
-                        <m:t>ϕ</m:t>
-                      </m:r>
-                    </m:e>
-                    <m:sub>
-                      <m:r>
-                        <w:rPr>
-                          <w:rFonts w:ascii="Cambria Math" w:hAnsi="Cambria Math"/>
-                        </w:rPr>
-                        <m:t>1</m:t>
-                      </m:r>
-                    </m:sub>
-                  </m:sSub>
-                </m:e>
-              </m:d>
-              <m:r>
-                <w:rPr>
-                  <w:rFonts w:ascii="Cambria Math" w:hAnsi="Cambria Math"/>
-                </w:rPr>
-                <m:t>⨂</m:t>
-              </m:r>
-              <m:d>
-                <m:dPr>
-                  <m:ctrlPr>
-                    <w:rPr>
-                      <w:rFonts w:ascii="Cambria Math" w:hAnsi="Cambria Math"/>
-                      <w:i/>
-                    </w:rPr>
-                  </m:ctrlPr>
-                </m:dPr>
-                <m:e>
-                  <m:sSub>
-                    <m:sSubPr>
-                      <m:ctrlPr>
-                        <w:rPr>
-                          <w:rFonts w:ascii="Cambria Math" w:hAnsi="Cambria Math"/>
-                          <w:i/>
-                        </w:rPr>
-                      </m:ctrlPr>
-                    </m:sSubPr>
-                    <m:e>
-                      <m:r>
-                        <m:rPr>
-                          <m:sty m:val="bi"/>
-                        </m:rPr>
-                        <w:rPr>
-                          <w:rFonts w:ascii="Cambria Math" w:hAnsi="Cambria Math"/>
-                        </w:rPr>
-                        <m:t>p</m:t>
-                      </m:r>
-                    </m:e>
-                    <m:sub>
-                      <m:r>
-                        <w:rPr>
-                          <w:rFonts w:ascii="Cambria Math" w:hAnsi="Cambria Math"/>
-                        </w:rPr>
-                        <m:t>i</m:t>
-                      </m:r>
-                    </m:sub>
-                  </m:sSub>
-                  <m:r>
-                    <w:rPr>
-                      <w:rFonts w:ascii="Cambria Math" w:hAnsi="Cambria Math"/>
-                    </w:rPr>
-                    <m:t>-</m:t>
-                  </m:r>
-                  <m:sSub>
-                    <m:sSubPr>
-                      <m:ctrlPr>
-                        <w:rPr>
-                          <w:rFonts w:ascii="Cambria Math" w:hAnsi="Cambria Math"/>
-                          <w:i/>
-                        </w:rPr>
-                      </m:ctrlPr>
-                    </m:sSubPr>
-                    <m:e>
-                      <m:r>
-                        <m:rPr>
-                          <m:sty m:val="bi"/>
-                        </m:rPr>
-                        <w:rPr>
-                          <w:rFonts w:ascii="Cambria Math" w:hAnsi="Cambria Math"/>
-                        </w:rPr>
-                        <m:t>x</m:t>
-                      </m:r>
-                    </m:e>
-                    <m:sub>
-                      <m:r>
-                        <w:rPr>
-                          <w:rFonts w:ascii="Cambria Math" w:hAnsi="Cambria Math"/>
-                        </w:rPr>
-                        <m:t>i</m:t>
-                      </m:r>
-                    </m:sub>
-                  </m:sSub>
-                </m:e>
-              </m:d>
-              <m:r>
-                <w:rPr>
-                  <w:rFonts w:ascii="Cambria Math" w:hAnsi="Cambria Math"/>
-                </w:rPr>
-                <m:t>+U</m:t>
-              </m:r>
-              <m:d>
-                <m:dPr>
-                  <m:ctrlPr>
-                    <w:rPr>
-                      <w:rFonts w:ascii="Cambria Math" w:hAnsi="Cambria Math"/>
-                      <w:i/>
-                    </w:rPr>
-                  </m:ctrlPr>
-                </m:dPr>
-                <m:e>
-                  <m:r>
-                    <w:rPr>
-                      <w:rFonts w:ascii="Cambria Math" w:hAnsi="Cambria Math"/>
-                    </w:rPr>
-                    <m:t>0,</m:t>
-                  </m:r>
-                  <m:sSub>
-                    <m:sSubPr>
-                      <m:ctrlPr>
-                        <w:rPr>
-                          <w:rFonts w:ascii="Cambria Math" w:hAnsi="Cambria Math"/>
-                          <w:i/>
-                        </w:rPr>
-                      </m:ctrlPr>
-                    </m:sSubPr>
-                    <m:e>
-                      <m:r>
-                        <w:rPr>
-                          <w:rFonts w:ascii="Cambria Math" w:hAnsi="Cambria Math"/>
-                        </w:rPr>
-                        <m:t>ϕ</m:t>
-                      </m:r>
-                    </m:e>
-                    <m:sub>
-                      <m:r>
-                        <w:rPr>
-                          <w:rFonts w:ascii="Cambria Math" w:hAnsi="Cambria Math"/>
-                        </w:rPr>
-                        <m:t>2</m:t>
-                      </m:r>
-                    </m:sub>
-                  </m:sSub>
-                </m:e>
-              </m:d>
-              <m:r>
-                <w:rPr>
-                  <w:rFonts w:ascii="Cambria Math" w:hAnsi="Cambria Math"/>
-                </w:rPr>
-                <m:t>⨂</m:t>
-              </m:r>
-              <m:d>
-                <m:dPr>
-                  <m:ctrlPr>
-                    <w:rPr>
-                      <w:rFonts w:ascii="Cambria Math" w:hAnsi="Cambria Math"/>
-                      <w:i/>
-                    </w:rPr>
-                  </m:ctrlPr>
-                </m:dPr>
-                <m:e>
-                  <m:sSub>
-                    <m:sSubPr>
-                      <m:ctrlPr>
-                        <w:rPr>
-                          <w:rFonts w:ascii="Cambria Math" w:hAnsi="Cambria Math"/>
-                          <w:i/>
-                        </w:rPr>
-                      </m:ctrlPr>
-                    </m:sSubPr>
-                    <m:e>
-                      <m:r>
-                        <m:rPr>
-                          <m:sty m:val="bi"/>
-                        </m:rPr>
-                        <w:rPr>
-                          <w:rFonts w:ascii="Cambria Math" w:hAnsi="Cambria Math"/>
-                        </w:rPr>
-                        <m:t>p</m:t>
-                      </m:r>
-                    </m:e>
-                    <m:sub>
-                      <m:r>
-                        <w:rPr>
-                          <w:rFonts w:ascii="Cambria Math" w:hAnsi="Cambria Math"/>
-                        </w:rPr>
-                        <m:t>g</m:t>
-                      </m:r>
-                    </m:sub>
-                  </m:sSub>
-                  <m:r>
-                    <w:rPr>
-                      <w:rFonts w:ascii="Cambria Math" w:hAnsi="Cambria Math"/>
-                    </w:rPr>
-                    <m:t>-</m:t>
-                  </m:r>
-                  <m:sSub>
-                    <m:sSubPr>
-                      <m:ctrlPr>
-                        <w:rPr>
-                          <w:rFonts w:ascii="Cambria Math" w:hAnsi="Cambria Math"/>
-                          <w:i/>
-                        </w:rPr>
-                      </m:ctrlPr>
-                    </m:sSubPr>
-                    <m:e>
-                      <m:r>
-                        <m:rPr>
-                          <m:sty m:val="bi"/>
-                        </m:rPr>
-                        <w:rPr>
-                          <w:rFonts w:ascii="Cambria Math" w:hAnsi="Cambria Math"/>
-                        </w:rPr>
-                        <m:t>x</m:t>
-                      </m:r>
-                    </m:e>
-                    <m:sub>
-                      <m:r>
-                        <w:rPr>
-                          <w:rFonts w:ascii="Cambria Math" w:hAnsi="Cambria Math"/>
-                        </w:rPr>
-                        <m:t>i</m:t>
-                      </m:r>
-                    </m:sub>
-                  </m:sSub>
-                </m:e>
-              </m:d>
-            </m:e>
-          </m:d>
-        </m:oMath>
-      </m:oMathPara>
     </w:p>
     <w:p>
       <w:pPr>
@@ -2773,6 +3192,15 @@
               <w:rFonts w:ascii="Cambria Math" w:hAnsi="Cambria Math"/>
             </w:rPr>
             <m:t>+</m:t>
+          </m:r>
+          <m:r>
+            <m:rPr>
+              <m:sty m:val="p"/>
+            </m:rPr>
+            <w:rPr>
+              <w:rFonts w:ascii="Cambria Math" w:hAnsi="Cambria Math"/>
+            </w:rPr>
+            <m:t>Χ⨂</m:t>
           </m:r>
           <m:sSub>
             <m:sSubPr>

--- a/2_design/pso/PSO-ImprovedRestriction.docx
+++ b/2_design/pso/PSO-ImprovedRestriction.docx
@@ -23,382 +23,207 @@
           <w:rFonts w:eastAsiaTheme="minorEastAsia"/>
         </w:rPr>
       </w:pPr>
-      <m:oMathPara>
-        <m:oMath>
-          <m:sSub>
-            <m:sSubPr>
-              <m:ctrlPr>
-                <w:rPr>
-                  <w:rFonts w:ascii="Cambria Math" w:hAnsi="Cambria Math"/>
-                  <w:i/>
-                </w:rPr>
-              </m:ctrlPr>
-            </m:sSubPr>
-            <m:e>
-              <m:r>
-                <m:rPr>
-                  <m:sty m:val="bi"/>
-                </m:rPr>
-                <w:rPr>
-                  <w:rFonts w:ascii="Cambria Math" w:hAnsi="Cambria Math"/>
-                </w:rPr>
-                <m:t>v</m:t>
-              </m:r>
-            </m:e>
-            <m:sub>
-              <m:r>
-                <w:rPr>
-                  <w:rFonts w:ascii="Cambria Math" w:hAnsi="Cambria Math"/>
-                </w:rPr>
-                <m:t>i</m:t>
-              </m:r>
-            </m:sub>
-          </m:sSub>
-          <m:r>
-            <w:rPr>
-              <w:rFonts w:ascii="Cambria Math" w:hAnsi="Cambria Math"/>
-            </w:rPr>
-            <m:t>=</m:t>
-          </m:r>
-          <m:sSub>
-            <m:sSubPr>
-              <m:ctrlPr>
-                <w:rPr>
-                  <w:rFonts w:ascii="Cambria Math" w:hAnsi="Cambria Math"/>
-                  <w:i/>
-                </w:rPr>
-              </m:ctrlPr>
-            </m:sSubPr>
-            <m:e>
-              <m:r>
-                <m:rPr>
-                  <m:sty m:val="bi"/>
-                </m:rPr>
-                <w:rPr>
-                  <w:rFonts w:ascii="Cambria Math" w:hAnsi="Cambria Math"/>
-                </w:rPr>
-                <m:t>v</m:t>
-              </m:r>
-            </m:e>
-            <m:sub>
-              <m:r>
-                <w:rPr>
-                  <w:rFonts w:ascii="Cambria Math" w:hAnsi="Cambria Math"/>
-                </w:rPr>
-                <m:t>i</m:t>
-              </m:r>
-            </m:sub>
-          </m:sSub>
-          <m:r>
-            <w:rPr>
-              <w:rFonts w:ascii="Cambria Math" w:hAnsi="Cambria Math"/>
-            </w:rPr>
-            <m:t>+U</m:t>
-          </m:r>
-          <m:d>
-            <m:dPr>
-              <m:ctrlPr>
-                <w:rPr>
-                  <w:rFonts w:ascii="Cambria Math" w:hAnsi="Cambria Math"/>
-                  <w:i/>
-                </w:rPr>
-              </m:ctrlPr>
-            </m:dPr>
-            <m:e>
-              <m:r>
-                <w:rPr>
-                  <w:rFonts w:ascii="Cambria Math" w:hAnsi="Cambria Math"/>
-                </w:rPr>
-                <m:t>0,</m:t>
-              </m:r>
-              <m:sSub>
-                <m:sSubPr>
-                  <m:ctrlPr>
-                    <w:rPr>
-                      <w:rFonts w:ascii="Cambria Math" w:hAnsi="Cambria Math"/>
-                      <w:i/>
-                    </w:rPr>
-                  </m:ctrlPr>
-                </m:sSubPr>
-                <m:e>
-                  <m:r>
-                    <w:rPr>
-                      <w:rFonts w:ascii="Cambria Math" w:hAnsi="Cambria Math"/>
-                    </w:rPr>
-                    <m:t>ϕ</m:t>
-                  </m:r>
-                </m:e>
-                <m:sub>
-                  <m:r>
-                    <w:rPr>
-                      <w:rFonts w:ascii="Cambria Math" w:hAnsi="Cambria Math"/>
-                    </w:rPr>
-                    <m:t>1</m:t>
-                  </m:r>
-                </m:sub>
-              </m:sSub>
-            </m:e>
-          </m:d>
-          <m:r>
-            <w:rPr>
-              <w:rFonts w:ascii="Cambria Math" w:hAnsi="Cambria Math"/>
-            </w:rPr>
-            <m:t>⨂</m:t>
-          </m:r>
-          <m:d>
-            <m:dPr>
-              <m:ctrlPr>
-                <w:rPr>
-                  <w:rFonts w:ascii="Cambria Math" w:hAnsi="Cambria Math"/>
-                  <w:i/>
-                </w:rPr>
-              </m:ctrlPr>
-            </m:dPr>
-            <m:e>
-              <m:sSub>
-                <m:sSubPr>
-                  <m:ctrlPr>
-                    <w:rPr>
-                      <w:rFonts w:ascii="Cambria Math" w:hAnsi="Cambria Math"/>
-                      <w:i/>
-                    </w:rPr>
-                  </m:ctrlPr>
-                </m:sSubPr>
-                <m:e>
-                  <m:r>
-                    <m:rPr>
-                      <m:sty m:val="bi"/>
-                    </m:rPr>
-                    <w:rPr>
-                      <w:rFonts w:ascii="Cambria Math" w:hAnsi="Cambria Math"/>
-                    </w:rPr>
-                    <m:t>p</m:t>
-                  </m:r>
-                </m:e>
-                <m:sub>
-                  <m:r>
-                    <w:rPr>
-                      <w:rFonts w:ascii="Cambria Math" w:hAnsi="Cambria Math"/>
-                    </w:rPr>
-                    <m:t>i</m:t>
-                  </m:r>
-                </m:sub>
-              </m:sSub>
-              <m:r>
-                <w:rPr>
-                  <w:rFonts w:ascii="Cambria Math" w:hAnsi="Cambria Math"/>
-                </w:rPr>
-                <m:t>-</m:t>
-              </m:r>
-              <m:sSub>
-                <m:sSubPr>
-                  <m:ctrlPr>
-                    <w:rPr>
-                      <w:rFonts w:ascii="Cambria Math" w:hAnsi="Cambria Math"/>
-                      <w:i/>
-                    </w:rPr>
-                  </m:ctrlPr>
-                </m:sSubPr>
-                <m:e>
-                  <m:r>
-                    <m:rPr>
-                      <m:sty m:val="bi"/>
-                    </m:rPr>
-                    <w:rPr>
-                      <w:rFonts w:ascii="Cambria Math" w:hAnsi="Cambria Math"/>
-                    </w:rPr>
-                    <m:t>x</m:t>
-                  </m:r>
-                </m:e>
-                <m:sub>
-                  <m:r>
-                    <w:rPr>
-                      <w:rFonts w:ascii="Cambria Math" w:hAnsi="Cambria Math"/>
-                    </w:rPr>
-                    <m:t>i</m:t>
-                  </m:r>
-                </m:sub>
-              </m:sSub>
-            </m:e>
-          </m:d>
-          <m:r>
-            <w:rPr>
-              <w:rFonts w:ascii="Cambria Math" w:hAnsi="Cambria Math"/>
-            </w:rPr>
-            <m:t>+U</m:t>
-          </m:r>
-          <m:d>
-            <m:dPr>
-              <m:ctrlPr>
-                <w:rPr>
-                  <w:rFonts w:ascii="Cambria Math" w:hAnsi="Cambria Math"/>
-                  <w:i/>
-                </w:rPr>
-              </m:ctrlPr>
-            </m:dPr>
-            <m:e>
-              <m:r>
-                <w:rPr>
-                  <w:rFonts w:ascii="Cambria Math" w:hAnsi="Cambria Math"/>
-                </w:rPr>
-                <m:t>0,</m:t>
-              </m:r>
-              <m:sSub>
-                <m:sSubPr>
-                  <m:ctrlPr>
-                    <w:rPr>
-                      <w:rFonts w:ascii="Cambria Math" w:hAnsi="Cambria Math"/>
-                      <w:i/>
-                    </w:rPr>
-                  </m:ctrlPr>
-                </m:sSubPr>
-                <m:e>
-                  <m:r>
-                    <w:rPr>
-                      <w:rFonts w:ascii="Cambria Math" w:hAnsi="Cambria Math"/>
-                    </w:rPr>
-                    <m:t>ϕ</m:t>
-                  </m:r>
-                </m:e>
-                <m:sub>
-                  <m:r>
-                    <w:rPr>
-                      <w:rFonts w:ascii="Cambria Math" w:hAnsi="Cambria Math"/>
-                    </w:rPr>
-                    <m:t>2</m:t>
-                  </m:r>
-                </m:sub>
-              </m:sSub>
-            </m:e>
-          </m:d>
-          <m:r>
-            <w:rPr>
-              <w:rFonts w:ascii="Cambria Math" w:hAnsi="Cambria Math"/>
-            </w:rPr>
-            <m:t>⨂</m:t>
-          </m:r>
-          <m:d>
-            <m:dPr>
-              <m:ctrlPr>
-                <w:rPr>
-                  <w:rFonts w:ascii="Cambria Math" w:hAnsi="Cambria Math"/>
-                  <w:i/>
-                </w:rPr>
-              </m:ctrlPr>
-            </m:dPr>
-            <m:e>
-              <m:sSub>
-                <m:sSubPr>
-                  <m:ctrlPr>
-                    <w:rPr>
-                      <w:rFonts w:ascii="Cambria Math" w:hAnsi="Cambria Math"/>
-                      <w:i/>
-                    </w:rPr>
-                  </m:ctrlPr>
-                </m:sSubPr>
-                <m:e>
-                  <m:r>
-                    <m:rPr>
-                      <m:sty m:val="bi"/>
-                    </m:rPr>
-                    <w:rPr>
-                      <w:rFonts w:ascii="Cambria Math" w:hAnsi="Cambria Math"/>
-                    </w:rPr>
-                    <m:t>p</m:t>
-                  </m:r>
-                </m:e>
-                <m:sub>
-                  <m:r>
-                    <w:rPr>
-                      <w:rFonts w:ascii="Cambria Math" w:hAnsi="Cambria Math"/>
-                    </w:rPr>
-                    <m:t>g</m:t>
-                  </m:r>
-                </m:sub>
-              </m:sSub>
-              <m:r>
-                <w:rPr>
-                  <w:rFonts w:ascii="Cambria Math" w:hAnsi="Cambria Math"/>
-                </w:rPr>
-                <m:t>-</m:t>
-              </m:r>
-              <m:sSub>
-                <m:sSubPr>
-                  <m:ctrlPr>
-                    <w:rPr>
-                      <w:rFonts w:ascii="Cambria Math" w:hAnsi="Cambria Math"/>
-                      <w:i/>
-                    </w:rPr>
-                  </m:ctrlPr>
-                </m:sSubPr>
-                <m:e>
-                  <m:r>
-                    <m:rPr>
-                      <m:sty m:val="bi"/>
-                    </m:rPr>
-                    <w:rPr>
-                      <w:rFonts w:ascii="Cambria Math" w:hAnsi="Cambria Math"/>
-                    </w:rPr>
-                    <m:t>x</m:t>
-                  </m:r>
-                </m:e>
-                <m:sub>
-                  <m:r>
-                    <w:rPr>
-                      <w:rFonts w:ascii="Cambria Math" w:hAnsi="Cambria Math"/>
-                    </w:rPr>
-                    <m:t>i</m:t>
-                  </m:r>
-                </m:sub>
-              </m:sSub>
-            </m:e>
-          </m:d>
-        </m:oMath>
-      </m:oMathPara>
-    </w:p>
-    <w:p>
-      <w:pPr>
-        <w:rPr>
-          <w:rFonts w:eastAsiaTheme="minorEastAsia"/>
-        </w:rPr>
-      </w:pPr>
-    </w:p>
-    <w:p>
-      <w:pPr>
-        <w:rPr>
-          <w:rFonts w:eastAsiaTheme="minorEastAsia"/>
-        </w:rPr>
-      </w:pPr>
-      <w:r>
-        <w:rPr>
-          <w:rFonts w:eastAsiaTheme="minorEastAsia"/>
-        </w:rPr>
-        <w:t xml:space="preserve">Every </w:t>
-      </w:r>
-      <w:proofErr w:type="spellStart"/>
-      <w:r>
-        <w:rPr>
-          <w:rFonts w:eastAsiaTheme="minorEastAsia"/>
+      <w:r>
+        <w:t xml:space="preserve">Let </w:t>
+      </w:r>
+      <w:r>
+        <w:rPr>
+          <w:b/>
+          <w:bCs/>
           <w:i/>
           <w:iCs/>
         </w:rPr>
-        <w:t>x</w:t>
-      </w:r>
-      <w:r>
-        <w:rPr>
-          <w:rFonts w:eastAsiaTheme="minorEastAsia"/>
+        <w:t>z</w:t>
+      </w:r>
+      <w:r>
+        <w:rPr>
           <w:i/>
           <w:iCs/>
           <w:vertAlign w:val="subscript"/>
         </w:rPr>
+        <w:t>i</w:t>
+      </w:r>
+      <w:r>
+        <w:t xml:space="preserve"> = (</w:t>
+      </w:r>
+      <w:r>
+        <w:rPr>
+          <w:i/>
+          <w:iCs/>
+        </w:rPr>
+        <w:t>z</w:t>
+      </w:r>
+      <w:r>
+        <w:rPr>
+          <w:i/>
+          <w:iCs/>
+          <w:vertAlign w:val="subscript"/>
+        </w:rPr>
+        <w:t>i</w:t>
+      </w:r>
+      <w:r>
+        <w:rPr>
+          <w:vertAlign w:val="subscript"/>
+        </w:rPr>
+        <w:t>1</w:t>
+      </w:r>
+      <w:r>
+        <w:t xml:space="preserve">, </w:t>
+      </w:r>
+      <w:r>
+        <w:rPr>
+          <w:i/>
+          <w:iCs/>
+        </w:rPr>
+        <w:t>z</w:t>
+      </w:r>
+      <w:r>
+        <w:rPr>
+          <w:i/>
+          <w:iCs/>
+          <w:vertAlign w:val="subscript"/>
+        </w:rPr>
+        <w:t>i</w:t>
+      </w:r>
+      <w:r>
+        <w:rPr>
+          <w:vertAlign w:val="subscript"/>
+        </w:rPr>
+        <w:t>2</w:t>
+      </w:r>
+      <w:r>
+        <w:t xml:space="preserve">,…, </w:t>
+      </w:r>
+      <w:r>
+        <w:rPr>
+          <w:i/>
+          <w:iCs/>
+        </w:rPr>
+        <w:t>z</w:t>
+      </w:r>
+      <w:r>
+        <w:rPr>
+          <w:i/>
+          <w:iCs/>
+          <w:vertAlign w:val="subscript"/>
+        </w:rPr>
+        <w:t>in</w:t>
+      </w:r>
+      <w:r>
+        <w:t xml:space="preserve">) be random </w:t>
+      </w:r>
+      <w:r>
+        <w:t>vector</w:t>
+      </w:r>
+      <w:r>
+        <w:t xml:space="preserve"> corresponding to each position </w:t>
+      </w:r>
+      <w:r>
+        <w:rPr>
+          <w:b/>
+          <w:bCs/>
+          <w:i/>
+          <w:iCs/>
+        </w:rPr>
+        <w:t>x</w:t>
+      </w:r>
+      <w:r>
+        <w:rPr>
+          <w:i/>
+          <w:iCs/>
+          <w:vertAlign w:val="subscript"/>
+        </w:rPr>
+        <w:t>i</w:t>
+      </w:r>
+      <w:r>
+        <w:t xml:space="preserve"> of particle i. </w:t>
+      </w:r>
+      <w:r>
+        <w:rPr>
+          <w:rFonts w:eastAsiaTheme="minorEastAsia"/>
+        </w:rPr>
+        <w:t xml:space="preserve">Every </w:t>
+      </w:r>
+      <w:r>
+        <w:rPr>
+          <w:rFonts w:eastAsiaTheme="minorEastAsia"/>
+          <w:i/>
+          <w:iCs/>
+        </w:rPr>
+        <w:t>j</w:t>
+      </w:r>
+      <w:r>
+        <w:rPr>
+          <w:rFonts w:eastAsiaTheme="minorEastAsia"/>
+          <w:vertAlign w:val="superscript"/>
+        </w:rPr>
+        <w:t>th</w:t>
+      </w:r>
+      <w:r>
+        <w:rPr>
+          <w:rFonts w:eastAsiaTheme="minorEastAsia"/>
+        </w:rPr>
+        <w:t xml:space="preserve"> element </w:t>
+      </w:r>
+      <w:r>
+        <w:rPr>
+          <w:rFonts w:eastAsiaTheme="minorEastAsia"/>
+          <w:i/>
+          <w:iCs/>
+        </w:rPr>
+        <w:t>z</w:t>
+      </w:r>
+      <w:r>
+        <w:rPr>
+          <w:rFonts w:eastAsiaTheme="minorEastAsia"/>
+          <w:i/>
+          <w:iCs/>
+          <w:vertAlign w:val="subscript"/>
+        </w:rPr>
         <w:t>ij</w:t>
       </w:r>
-      <w:proofErr w:type="spellEnd"/>
-      <w:r>
-        <w:rPr>
-          <w:rFonts w:eastAsiaTheme="minorEastAsia"/>
-        </w:rPr>
-        <w:t xml:space="preserve"> is randomized according to normal distribution </w:t>
+      <w:r>
+        <w:rPr>
+          <w:rFonts w:eastAsiaTheme="minorEastAsia"/>
+        </w:rPr>
+        <w:t xml:space="preserve"> </w:t>
+      </w:r>
+      <w:r>
+        <w:rPr>
+          <w:rFonts w:eastAsiaTheme="minorEastAsia"/>
+        </w:rPr>
+        <w:t xml:space="preserve">of </w:t>
+      </w:r>
+      <w:r>
+        <w:rPr>
+          <w:rFonts w:eastAsiaTheme="minorEastAsia"/>
+          <w:b/>
+          <w:bCs/>
+          <w:i/>
+          <w:iCs/>
+        </w:rPr>
+        <w:t>z</w:t>
+      </w:r>
+      <w:r>
+        <w:rPr>
+          <w:rFonts w:eastAsiaTheme="minorEastAsia"/>
+          <w:i/>
+          <w:iCs/>
+          <w:vertAlign w:val="subscript"/>
+        </w:rPr>
+        <w:t>i</w:t>
+      </w:r>
+      <w:r>
+        <w:rPr>
+          <w:rFonts w:eastAsiaTheme="minorEastAsia"/>
+        </w:rPr>
+        <w:t xml:space="preserve"> </w:t>
+      </w:r>
+      <w:r>
+        <w:rPr>
+          <w:rFonts w:eastAsiaTheme="minorEastAsia"/>
+        </w:rPr>
+        <w:t xml:space="preserve">is randomized according to normal distribution </w:t>
       </w:r>
       <m:oMath>
         <m:r>
@@ -1311,7 +1136,7 @@
                                 <w:rPr>
                                   <w:rFonts w:ascii="Cambria Math" w:hAnsi="Cambria Math"/>
                                 </w:rPr>
-                                <m:t>x</m:t>
+                                <m:t>z</m:t>
                               </m:r>
                             </m:e>
                             <m:sub>
@@ -1462,7 +1287,7 @@
                     <w:rPr>
                       <w:rFonts w:ascii="Cambria Math" w:hAnsi="Cambria Math"/>
                     </w:rPr>
-                    <m:t>x</m:t>
+                    <m:t>z</m:t>
                   </m:r>
                 </m:e>
                 <m:sub>
@@ -1577,7 +1402,7 @@
                                 <w:rPr>
                                   <w:rFonts w:ascii="Cambria Math" w:hAnsi="Cambria Math"/>
                                 </w:rPr>
-                                <m:t>x</m:t>
+                                <m:t>z</m:t>
                               </m:r>
                             </m:e>
                             <m:sub>
@@ -1774,7 +1599,7 @@
                                 <w:rPr>
                                   <w:rFonts w:ascii="Cambria Math" w:hAnsi="Cambria Math"/>
                                 </w:rPr>
-                                <m:t>x</m:t>
+                                <m:t>z</m:t>
                               </m:r>
                             </m:e>
                             <m:sub>
@@ -2032,7 +1857,7 @@
                     <w:rPr>
                       <w:rFonts w:ascii="Cambria Math" w:hAnsi="Cambria Math"/>
                     </w:rPr>
-                    <m:t>x</m:t>
+                    <m:t>z</m:t>
                   </m:r>
                 </m:e>
                 <m:sub>
@@ -2663,7 +2488,7 @@
                           <w:rPr>
                             <w:rFonts w:ascii="Cambria Math" w:hAnsi="Cambria Math"/>
                           </w:rPr>
-                          <m:t>x</m:t>
+                          <m:t>z</m:t>
                         </m:r>
                       </m:e>
                       <m:sub>
@@ -2877,7 +2702,7 @@
                           <w:rPr>
                             <w:rFonts w:ascii="Cambria Math" w:hAnsi="Cambria Math"/>
                           </w:rPr>
-                          <m:t>x</m:t>
+                          <m:t>z</m:t>
                         </m:r>
                       </m:e>
                       <m:sub>
@@ -3007,7 +2832,7 @@
                               <w:rPr>
                                 <w:rFonts w:ascii="Cambria Math" w:hAnsi="Cambria Math"/>
                               </w:rPr>
-                              <m:t>x</m:t>
+                              <m:t>z</m:t>
                             </m:r>
                           </m:e>
                           <m:sub>
@@ -3114,6 +2939,359 @@
           <w:rFonts w:eastAsiaTheme="minorEastAsia"/>
         </w:rPr>
       </w:pPr>
+      <m:oMathPara>
+        <m:oMath>
+          <m:sSub>
+            <m:sSubPr>
+              <m:ctrlPr>
+                <w:rPr>
+                  <w:rFonts w:ascii="Cambria Math" w:hAnsi="Cambria Math"/>
+                  <w:i/>
+                </w:rPr>
+              </m:ctrlPr>
+            </m:sSubPr>
+            <m:e>
+              <m:r>
+                <m:rPr>
+                  <m:sty m:val="bi"/>
+                </m:rPr>
+                <w:rPr>
+                  <w:rFonts w:ascii="Cambria Math" w:hAnsi="Cambria Math"/>
+                </w:rPr>
+                <m:t>v</m:t>
+              </m:r>
+            </m:e>
+            <m:sub>
+              <m:r>
+                <w:rPr>
+                  <w:rFonts w:ascii="Cambria Math" w:hAnsi="Cambria Math"/>
+                </w:rPr>
+                <m:t>i</m:t>
+              </m:r>
+            </m:sub>
+          </m:sSub>
+          <m:r>
+            <w:rPr>
+              <w:rFonts w:ascii="Cambria Math" w:hAnsi="Cambria Math"/>
+            </w:rPr>
+            <m:t>=</m:t>
+          </m:r>
+          <m:r>
+            <m:rPr>
+              <m:sty m:val="p"/>
+            </m:rPr>
+            <w:rPr>
+              <w:rFonts w:ascii="Cambria Math" w:hAnsi="Cambria Math"/>
+            </w:rPr>
+            <m:t>Χ⨂</m:t>
+          </m:r>
+          <m:d>
+            <m:dPr>
+              <m:ctrlPr>
+                <w:rPr>
+                  <w:rFonts w:ascii="Cambria Math" w:hAnsi="Cambria Math"/>
+                  <w:i/>
+                </w:rPr>
+              </m:ctrlPr>
+            </m:dPr>
+            <m:e>
+              <m:sSub>
+                <m:sSubPr>
+                  <m:ctrlPr>
+                    <w:rPr>
+                      <w:rFonts w:ascii="Cambria Math" w:hAnsi="Cambria Math"/>
+                      <w:i/>
+                    </w:rPr>
+                  </m:ctrlPr>
+                </m:sSubPr>
+                <m:e>
+                  <m:r>
+                    <m:rPr>
+                      <m:sty m:val="bi"/>
+                    </m:rPr>
+                    <w:rPr>
+                      <w:rFonts w:ascii="Cambria Math" w:hAnsi="Cambria Math"/>
+                    </w:rPr>
+                    <m:t>v</m:t>
+                  </m:r>
+                </m:e>
+                <m:sub>
+                  <m:r>
+                    <w:rPr>
+                      <w:rFonts w:ascii="Cambria Math" w:hAnsi="Cambria Math"/>
+                    </w:rPr>
+                    <m:t>i</m:t>
+                  </m:r>
+                </m:sub>
+              </m:sSub>
+              <m:r>
+                <w:rPr>
+                  <w:rFonts w:ascii="Cambria Math" w:hAnsi="Cambria Math"/>
+                </w:rPr>
+                <m:t>+U</m:t>
+              </m:r>
+              <m:d>
+                <m:dPr>
+                  <m:ctrlPr>
+                    <w:rPr>
+                      <w:rFonts w:ascii="Cambria Math" w:hAnsi="Cambria Math"/>
+                      <w:i/>
+                    </w:rPr>
+                  </m:ctrlPr>
+                </m:dPr>
+                <m:e>
+                  <m:r>
+                    <w:rPr>
+                      <w:rFonts w:ascii="Cambria Math" w:hAnsi="Cambria Math"/>
+                    </w:rPr>
+                    <m:t>0,</m:t>
+                  </m:r>
+                  <m:sSub>
+                    <m:sSubPr>
+                      <m:ctrlPr>
+                        <w:rPr>
+                          <w:rFonts w:ascii="Cambria Math" w:hAnsi="Cambria Math"/>
+                          <w:i/>
+                        </w:rPr>
+                      </m:ctrlPr>
+                    </m:sSubPr>
+                    <m:e>
+                      <m:r>
+                        <w:rPr>
+                          <w:rFonts w:ascii="Cambria Math" w:hAnsi="Cambria Math"/>
+                        </w:rPr>
+                        <m:t>ϕ</m:t>
+                      </m:r>
+                    </m:e>
+                    <m:sub>
+                      <m:r>
+                        <w:rPr>
+                          <w:rFonts w:ascii="Cambria Math" w:hAnsi="Cambria Math"/>
+                        </w:rPr>
+                        <m:t>1</m:t>
+                      </m:r>
+                    </m:sub>
+                  </m:sSub>
+                </m:e>
+              </m:d>
+              <m:r>
+                <w:rPr>
+                  <w:rFonts w:ascii="Cambria Math" w:hAnsi="Cambria Math"/>
+                </w:rPr>
+                <m:t>⨂</m:t>
+              </m:r>
+              <m:d>
+                <m:dPr>
+                  <m:ctrlPr>
+                    <w:rPr>
+                      <w:rFonts w:ascii="Cambria Math" w:hAnsi="Cambria Math"/>
+                      <w:i/>
+                    </w:rPr>
+                  </m:ctrlPr>
+                </m:dPr>
+                <m:e>
+                  <m:sSub>
+                    <m:sSubPr>
+                      <m:ctrlPr>
+                        <w:rPr>
+                          <w:rFonts w:ascii="Cambria Math" w:hAnsi="Cambria Math"/>
+                          <w:i/>
+                        </w:rPr>
+                      </m:ctrlPr>
+                    </m:sSubPr>
+                    <m:e>
+                      <m:r>
+                        <m:rPr>
+                          <m:sty m:val="bi"/>
+                        </m:rPr>
+                        <w:rPr>
+                          <w:rFonts w:ascii="Cambria Math" w:hAnsi="Cambria Math"/>
+                        </w:rPr>
+                        <m:t>p</m:t>
+                      </m:r>
+                    </m:e>
+                    <m:sub>
+                      <m:r>
+                        <w:rPr>
+                          <w:rFonts w:ascii="Cambria Math" w:hAnsi="Cambria Math"/>
+                        </w:rPr>
+                        <m:t>i</m:t>
+                      </m:r>
+                    </m:sub>
+                  </m:sSub>
+                  <m:r>
+                    <w:rPr>
+                      <w:rFonts w:ascii="Cambria Math" w:hAnsi="Cambria Math"/>
+                    </w:rPr>
+                    <m:t>-</m:t>
+                  </m:r>
+                  <m:sSub>
+                    <m:sSubPr>
+                      <m:ctrlPr>
+                        <w:rPr>
+                          <w:rFonts w:ascii="Cambria Math" w:hAnsi="Cambria Math"/>
+                          <w:i/>
+                        </w:rPr>
+                      </m:ctrlPr>
+                    </m:sSubPr>
+                    <m:e>
+                      <m:r>
+                        <m:rPr>
+                          <m:sty m:val="bi"/>
+                        </m:rPr>
+                        <w:rPr>
+                          <w:rFonts w:ascii="Cambria Math" w:hAnsi="Cambria Math"/>
+                        </w:rPr>
+                        <m:t>x</m:t>
+                      </m:r>
+                    </m:e>
+                    <m:sub>
+                      <m:r>
+                        <w:rPr>
+                          <w:rFonts w:ascii="Cambria Math" w:hAnsi="Cambria Math"/>
+                        </w:rPr>
+                        <m:t>i</m:t>
+                      </m:r>
+                    </m:sub>
+                  </m:sSub>
+                </m:e>
+              </m:d>
+              <m:r>
+                <w:rPr>
+                  <w:rFonts w:ascii="Cambria Math" w:hAnsi="Cambria Math"/>
+                </w:rPr>
+                <m:t>+U</m:t>
+              </m:r>
+              <m:d>
+                <m:dPr>
+                  <m:ctrlPr>
+                    <w:rPr>
+                      <w:rFonts w:ascii="Cambria Math" w:hAnsi="Cambria Math"/>
+                      <w:i/>
+                    </w:rPr>
+                  </m:ctrlPr>
+                </m:dPr>
+                <m:e>
+                  <m:r>
+                    <w:rPr>
+                      <w:rFonts w:ascii="Cambria Math" w:hAnsi="Cambria Math"/>
+                    </w:rPr>
+                    <m:t>0,</m:t>
+                  </m:r>
+                  <m:sSub>
+                    <m:sSubPr>
+                      <m:ctrlPr>
+                        <w:rPr>
+                          <w:rFonts w:ascii="Cambria Math" w:hAnsi="Cambria Math"/>
+                          <w:i/>
+                        </w:rPr>
+                      </m:ctrlPr>
+                    </m:sSubPr>
+                    <m:e>
+                      <m:r>
+                        <w:rPr>
+                          <w:rFonts w:ascii="Cambria Math" w:hAnsi="Cambria Math"/>
+                        </w:rPr>
+                        <m:t>ϕ</m:t>
+                      </m:r>
+                    </m:e>
+                    <m:sub>
+                      <m:r>
+                        <w:rPr>
+                          <w:rFonts w:ascii="Cambria Math" w:hAnsi="Cambria Math"/>
+                        </w:rPr>
+                        <m:t>2</m:t>
+                      </m:r>
+                    </m:sub>
+                  </m:sSub>
+                </m:e>
+              </m:d>
+              <m:r>
+                <w:rPr>
+                  <w:rFonts w:ascii="Cambria Math" w:hAnsi="Cambria Math"/>
+                </w:rPr>
+                <m:t>⨂</m:t>
+              </m:r>
+              <m:d>
+                <m:dPr>
+                  <m:ctrlPr>
+                    <w:rPr>
+                      <w:rFonts w:ascii="Cambria Math" w:hAnsi="Cambria Math"/>
+                      <w:i/>
+                    </w:rPr>
+                  </m:ctrlPr>
+                </m:dPr>
+                <m:e>
+                  <m:sSub>
+                    <m:sSubPr>
+                      <m:ctrlPr>
+                        <w:rPr>
+                          <w:rFonts w:ascii="Cambria Math" w:hAnsi="Cambria Math"/>
+                          <w:i/>
+                        </w:rPr>
+                      </m:ctrlPr>
+                    </m:sSubPr>
+                    <m:e>
+                      <m:r>
+                        <m:rPr>
+                          <m:sty m:val="bi"/>
+                        </m:rPr>
+                        <w:rPr>
+                          <w:rFonts w:ascii="Cambria Math" w:hAnsi="Cambria Math"/>
+                        </w:rPr>
+                        <m:t>p</m:t>
+                      </m:r>
+                    </m:e>
+                    <m:sub>
+                      <m:r>
+                        <w:rPr>
+                          <w:rFonts w:ascii="Cambria Math" w:hAnsi="Cambria Math"/>
+                        </w:rPr>
+                        <m:t>g</m:t>
+                      </m:r>
+                    </m:sub>
+                  </m:sSub>
+                  <m:r>
+                    <w:rPr>
+                      <w:rFonts w:ascii="Cambria Math" w:hAnsi="Cambria Math"/>
+                    </w:rPr>
+                    <m:t>-</m:t>
+                  </m:r>
+                  <m:sSub>
+                    <m:sSubPr>
+                      <m:ctrlPr>
+                        <w:rPr>
+                          <w:rFonts w:ascii="Cambria Math" w:hAnsi="Cambria Math"/>
+                          <w:i/>
+                        </w:rPr>
+                      </m:ctrlPr>
+                    </m:sSubPr>
+                    <m:e>
+                      <m:r>
+                        <m:rPr>
+                          <m:sty m:val="bi"/>
+                        </m:rPr>
+                        <w:rPr>
+                          <w:rFonts w:ascii="Cambria Math" w:hAnsi="Cambria Math"/>
+                        </w:rPr>
+                        <m:t>x</m:t>
+                      </m:r>
+                    </m:e>
+                    <m:sub>
+                      <m:r>
+                        <w:rPr>
+                          <w:rFonts w:ascii="Cambria Math" w:hAnsi="Cambria Math"/>
+                        </w:rPr>
+                        <m:t>i</m:t>
+                      </m:r>
+                    </m:sub>
+                  </m:sSub>
+                </m:e>
+              </m:d>
+            </m:e>
+          </m:d>
+        </m:oMath>
+      </m:oMathPara>
     </w:p>
     <w:p>
       <w:pPr>
@@ -3193,15 +3371,6 @@
             </w:rPr>
             <m:t>+</m:t>
           </m:r>
-          <m:r>
-            <m:rPr>
-              <m:sty m:val="p"/>
-            </m:rPr>
-            <w:rPr>
-              <w:rFonts w:ascii="Cambria Math" w:hAnsi="Cambria Math"/>
-            </w:rPr>
-            <m:t>Χ⨂</m:t>
-          </m:r>
           <m:sSub>
             <m:sSubPr>
               <m:ctrlPr>
@@ -3246,7 +3415,6 @@
         </w:rPr>
         <w:t xml:space="preserve">The closer to global best position </w:t>
       </w:r>
-      <w:proofErr w:type="spellStart"/>
       <w:r>
         <w:rPr>
           <w:rFonts w:eastAsiaTheme="minorEastAsia"/>
@@ -3266,7 +3434,6 @@
         </w:rPr>
         <w:t>g</w:t>
       </w:r>
-      <w:proofErr w:type="spellEnd"/>
       <w:r>
         <w:rPr>
           <w:rFonts w:eastAsiaTheme="minorEastAsia"/>
@@ -3347,7 +3514,6 @@
         </w:rPr>
         <w:t xml:space="preserve">The farer to global best position </w:t>
       </w:r>
-      <w:proofErr w:type="spellStart"/>
       <w:r>
         <w:rPr>
           <w:rFonts w:eastAsiaTheme="minorEastAsia"/>
@@ -3367,7 +3533,6 @@
         </w:rPr>
         <w:t>g</w:t>
       </w:r>
-      <w:proofErr w:type="spellEnd"/>
       <w:r>
         <w:rPr>
           <w:rFonts w:eastAsiaTheme="minorEastAsia"/>
